--- a/Диаграммы Миронов Роман.docx
+++ b/Диаграммы Миронов Роман.docx
@@ -366,6 +366,7 @@
                                   <w:sz w:val="18"/>
                                 </w:rPr>
                               </w:pPr>
+                              <w:proofErr w:type="spellStart"/>
                               <w:r>
                                 <w:rPr>
                                   <w:rFonts w:ascii="Arial" w:hAnsi="Arial" w:cs="Arial"/>
@@ -373,6 +374,7 @@
                                 </w:rPr>
                                 <w:t>Изм</w:t>
                               </w:r>
+                              <w:proofErr w:type="spellEnd"/>
                               <w:r>
                                 <w:rPr>
                                   <w:sz w:val="18"/>
@@ -501,7 +503,23 @@
                                   <w:rFonts w:ascii="Arial" w:hAnsi="Arial" w:cs="Arial"/>
                                   <w:sz w:val="18"/>
                                 </w:rPr>
-                                <w:t>№ докум.</w:t>
+                                <w:t xml:space="preserve">№ </w:t>
+                              </w:r>
+                              <w:proofErr w:type="spellStart"/>
+                              <w:r>
+                                <w:rPr>
+                                  <w:rFonts w:ascii="Arial" w:hAnsi="Arial" w:cs="Arial"/>
+                                  <w:sz w:val="18"/>
+                                </w:rPr>
+                                <w:t>докум</w:t>
+                              </w:r>
+                              <w:proofErr w:type="spellEnd"/>
+                              <w:r>
+                                <w:rPr>
+                                  <w:rFonts w:ascii="Arial" w:hAnsi="Arial" w:cs="Arial"/>
+                                  <w:sz w:val="18"/>
+                                </w:rPr>
+                                <w:t>.</w:t>
                               </w:r>
                             </w:p>
                           </w:txbxContent>
@@ -560,6 +578,7 @@
                                   <w:lang w:val="ru-RU"/>
                                 </w:rPr>
                               </w:pPr>
+                              <w:proofErr w:type="spellStart"/>
                               <w:r>
                                 <w:rPr>
                                   <w:rFonts w:ascii="Arial" w:hAnsi="Arial" w:cs="Arial"/>
@@ -568,6 +587,7 @@
                                 </w:rPr>
                                 <w:t>Подпис</w:t>
                               </w:r>
+                              <w:proofErr w:type="spellEnd"/>
                               <w:r>
                                 <w:rPr>
                                   <w:rFonts w:ascii="Arial" w:hAnsi="Arial" w:cs="Arial"/>
@@ -1056,12 +1076,21 @@
                                     <w:sz w:val="18"/>
                                   </w:rPr>
                                 </w:pPr>
+                                <w:proofErr w:type="spellStart"/>
                                 <w:r>
                                   <w:rPr>
                                     <w:rFonts w:ascii="Arial" w:hAnsi="Arial" w:cs="Arial"/>
                                     <w:sz w:val="18"/>
                                   </w:rPr>
-                                  <w:t>Разраб.</w:t>
+                                  <w:t>Разраб</w:t>
+                                </w:r>
+                                <w:proofErr w:type="spellEnd"/>
+                                <w:r>
+                                  <w:rPr>
+                                    <w:rFonts w:ascii="Arial" w:hAnsi="Arial" w:cs="Arial"/>
+                                    <w:sz w:val="18"/>
+                                  </w:rPr>
+                                  <w:t>.</w:t>
                                 </w:r>
                               </w:p>
                             </w:txbxContent>
@@ -1194,12 +1223,21 @@
                                     <w:sz w:val="18"/>
                                   </w:rPr>
                                 </w:pPr>
+                                <w:proofErr w:type="spellStart"/>
                                 <w:r>
                                   <w:rPr>
                                     <w:rFonts w:ascii="Arial" w:hAnsi="Arial" w:cs="Arial"/>
                                     <w:sz w:val="18"/>
                                   </w:rPr>
-                                  <w:t>Провер.</w:t>
+                                  <w:t>Провер</w:t>
+                                </w:r>
+                                <w:proofErr w:type="spellEnd"/>
+                                <w:r>
+                                  <w:rPr>
+                                    <w:rFonts w:ascii="Arial" w:hAnsi="Arial" w:cs="Arial"/>
+                                    <w:sz w:val="18"/>
+                                  </w:rPr>
+                                  <w:t>.</w:t>
                                 </w:r>
                               </w:p>
                             </w:txbxContent>
@@ -1256,6 +1294,7 @@
                                     <w:lang w:val="ru-RU"/>
                                   </w:rPr>
                                 </w:pPr>
+                                <w:proofErr w:type="spellStart"/>
                                 <w:r>
                                   <w:rPr>
                                     <w:rFonts w:ascii="Arial" w:hAnsi="Arial" w:cs="Arial"/>
@@ -1264,6 +1303,7 @@
                                   </w:rPr>
                                   <w:t>Жилинский</w:t>
                                 </w:r>
+                                <w:proofErr w:type="spellEnd"/>
                               </w:p>
                             </w:txbxContent>
                           </wps:txbx>
@@ -1441,6 +1481,7 @@
                                   <w:sz w:val="18"/>
                                 </w:rPr>
                               </w:pPr>
+                              <w:proofErr w:type="spellStart"/>
                               <w:r>
                                 <w:rPr>
                                   <w:rFonts w:ascii="Arial" w:hAnsi="Arial" w:cs="Arial"/>
@@ -1448,6 +1489,7 @@
                                 </w:rPr>
                                 <w:t>Утвер</w:t>
                               </w:r>
+                              <w:proofErr w:type="spellEnd"/>
                               <w:r>
                                 <w:rPr>
                                   <w:rFonts w:ascii="Arial" w:hAnsi="Arial" w:cs="Arial"/>
@@ -1701,12 +1743,21 @@
                                   <w:sz w:val="18"/>
                                 </w:rPr>
                               </w:pPr>
+                              <w:proofErr w:type="spellStart"/>
                               <w:r>
                                 <w:rPr>
                                   <w:rFonts w:ascii="Arial" w:hAnsi="Arial" w:cs="Arial"/>
                                   <w:sz w:val="18"/>
                                 </w:rPr>
-                                <w:t>Лит.</w:t>
+                                <w:t>Лит</w:t>
+                              </w:r>
+                              <w:proofErr w:type="spellEnd"/>
+                              <w:r>
+                                <w:rPr>
+                                  <w:rFonts w:ascii="Arial" w:hAnsi="Arial" w:cs="Arial"/>
+                                  <w:sz w:val="18"/>
+                                </w:rPr>
+                                <w:t>.</w:t>
                               </w:r>
                             </w:p>
                           </w:txbxContent>
@@ -2082,12 +2133,21 @@
                                     <w:sz w:val="18"/>
                                   </w:rPr>
                                 </w:pPr>
+                                <w:proofErr w:type="spellStart"/>
                                 <w:r>
                                   <w:rPr>
                                     <w:rFonts w:ascii="Arial" w:hAnsi="Arial" w:cs="Arial"/>
                                     <w:sz w:val="18"/>
                                   </w:rPr>
-                                  <w:t>Реценз.</w:t>
+                                  <w:t>Реценз</w:t>
+                                </w:r>
+                                <w:proofErr w:type="spellEnd"/>
+                                <w:r>
+                                  <w:rPr>
+                                    <w:rFonts w:ascii="Arial" w:hAnsi="Arial" w:cs="Arial"/>
+                                    <w:sz w:val="18"/>
+                                  </w:rPr>
+                                  <w:t>.</w:t>
                                 </w:r>
                               </w:p>
                             </w:txbxContent>
@@ -2229,6 +2289,7 @@
                                   <w:sz w:val="18"/>
                                 </w:rPr>
                               </w:pPr>
+                              <w:proofErr w:type="spellStart"/>
                               <w:r>
                                 <w:rPr>
                                   <w:rFonts w:ascii="Arial" w:hAnsi="Arial" w:cs="Arial"/>
@@ -2236,6 +2297,7 @@
                                 </w:rPr>
                                 <w:t>Масса</w:t>
                               </w:r>
+                              <w:proofErr w:type="spellEnd"/>
                             </w:p>
                           </w:txbxContent>
                         </wps:txbx>
@@ -2581,6 +2643,7 @@
                             <w:sz w:val="18"/>
                           </w:rPr>
                         </w:pPr>
+                        <w:proofErr w:type="spellStart"/>
                         <w:r>
                           <w:rPr>
                             <w:rFonts w:ascii="Arial" w:hAnsi="Arial" w:cs="Arial"/>
@@ -2588,6 +2651,7 @@
                           </w:rPr>
                           <w:t>Изм</w:t>
                         </w:r>
+                        <w:proofErr w:type="spellEnd"/>
                         <w:r>
                           <w:rPr>
                             <w:sz w:val="18"/>
@@ -2638,7 +2702,23 @@
                             <w:rFonts w:ascii="Arial" w:hAnsi="Arial" w:cs="Arial"/>
                             <w:sz w:val="18"/>
                           </w:rPr>
-                          <w:t>№ докум.</w:t>
+                          <w:t xml:space="preserve">№ </w:t>
+                        </w:r>
+                        <w:proofErr w:type="spellStart"/>
+                        <w:r>
+                          <w:rPr>
+                            <w:rFonts w:ascii="Arial" w:hAnsi="Arial" w:cs="Arial"/>
+                            <w:sz w:val="18"/>
+                          </w:rPr>
+                          <w:t>докум</w:t>
+                        </w:r>
+                        <w:proofErr w:type="spellEnd"/>
+                        <w:r>
+                          <w:rPr>
+                            <w:rFonts w:ascii="Arial" w:hAnsi="Arial" w:cs="Arial"/>
+                            <w:sz w:val="18"/>
+                          </w:rPr>
+                          <w:t>.</w:t>
                         </w:r>
                       </w:p>
                     </w:txbxContent>
@@ -2658,6 +2738,7 @@
                             <w:lang w:val="ru-RU"/>
                           </w:rPr>
                         </w:pPr>
+                        <w:proofErr w:type="spellStart"/>
                         <w:r>
                           <w:rPr>
                             <w:rFonts w:ascii="Arial" w:hAnsi="Arial" w:cs="Arial"/>
@@ -2666,6 +2747,7 @@
                           </w:rPr>
                           <w:t>Подпис</w:t>
                         </w:r>
+                        <w:proofErr w:type="spellEnd"/>
                         <w:r>
                           <w:rPr>
                             <w:rFonts w:ascii="Arial" w:hAnsi="Arial" w:cs="Arial"/>
@@ -2841,12 +2923,21 @@
                               <w:sz w:val="18"/>
                             </w:rPr>
                           </w:pPr>
+                          <w:proofErr w:type="spellStart"/>
                           <w:r>
                             <w:rPr>
                               <w:rFonts w:ascii="Arial" w:hAnsi="Arial" w:cs="Arial"/>
                               <w:sz w:val="18"/>
                             </w:rPr>
-                            <w:t>Разраб.</w:t>
+                            <w:t>Разраб</w:t>
+                          </w:r>
+                          <w:proofErr w:type="spellEnd"/>
+                          <w:r>
+                            <w:rPr>
+                              <w:rFonts w:ascii="Arial" w:hAnsi="Arial" w:cs="Arial"/>
+                              <w:sz w:val="18"/>
+                            </w:rPr>
+                            <w:t>.</w:t>
                           </w:r>
                         </w:p>
                       </w:txbxContent>
@@ -2889,12 +2980,21 @@
                               <w:sz w:val="18"/>
                             </w:rPr>
                           </w:pPr>
+                          <w:proofErr w:type="spellStart"/>
                           <w:r>
                             <w:rPr>
                               <w:rFonts w:ascii="Arial" w:hAnsi="Arial" w:cs="Arial"/>
                               <w:sz w:val="18"/>
                             </w:rPr>
-                            <w:t>Провер.</w:t>
+                            <w:t>Провер</w:t>
+                          </w:r>
+                          <w:proofErr w:type="spellEnd"/>
+                          <w:r>
+                            <w:rPr>
+                              <w:rFonts w:ascii="Arial" w:hAnsi="Arial" w:cs="Arial"/>
+                              <w:sz w:val="18"/>
+                            </w:rPr>
+                            <w:t>.</w:t>
                           </w:r>
                         </w:p>
                       </w:txbxContent>
@@ -2912,6 +3012,7 @@
                               <w:lang w:val="ru-RU"/>
                             </w:rPr>
                           </w:pPr>
+                          <w:proofErr w:type="spellStart"/>
                           <w:r>
                             <w:rPr>
                               <w:rFonts w:ascii="Arial" w:hAnsi="Arial" w:cs="Arial"/>
@@ -2920,6 +3021,7 @@
                             </w:rPr>
                             <w:t>Жилинский</w:t>
                           </w:r>
+                          <w:proofErr w:type="spellEnd"/>
                         </w:p>
                       </w:txbxContent>
                     </v:textbox>
@@ -2980,6 +3082,7 @@
                             <w:sz w:val="18"/>
                           </w:rPr>
                         </w:pPr>
+                        <w:proofErr w:type="spellStart"/>
                         <w:r>
                           <w:rPr>
                             <w:rFonts w:ascii="Arial" w:hAnsi="Arial" w:cs="Arial"/>
@@ -2987,6 +3090,7 @@
                           </w:rPr>
                           <w:t>Утвер</w:t>
                         </w:r>
+                        <w:proofErr w:type="spellEnd"/>
                         <w:r>
                           <w:rPr>
                             <w:rFonts w:ascii="Arial" w:hAnsi="Arial" w:cs="Arial"/>
@@ -3046,12 +3150,21 @@
                             <w:sz w:val="18"/>
                           </w:rPr>
                         </w:pPr>
+                        <w:proofErr w:type="spellStart"/>
                         <w:r>
                           <w:rPr>
                             <w:rFonts w:ascii="Arial" w:hAnsi="Arial" w:cs="Arial"/>
                             <w:sz w:val="18"/>
                           </w:rPr>
-                          <w:t>Лит.</w:t>
+                          <w:t>Лит</w:t>
+                        </w:r>
+                        <w:proofErr w:type="spellEnd"/>
+                        <w:r>
+                          <w:rPr>
+                            <w:rFonts w:ascii="Arial" w:hAnsi="Arial" w:cs="Arial"/>
+                            <w:sz w:val="18"/>
+                          </w:rPr>
+                          <w:t>.</w:t>
                         </w:r>
                       </w:p>
                     </w:txbxContent>
@@ -3124,12 +3237,21 @@
                               <w:sz w:val="18"/>
                             </w:rPr>
                           </w:pPr>
+                          <w:proofErr w:type="spellStart"/>
                           <w:r>
                             <w:rPr>
                               <w:rFonts w:ascii="Arial" w:hAnsi="Arial" w:cs="Arial"/>
                               <w:sz w:val="18"/>
                             </w:rPr>
-                            <w:t>Реценз.</w:t>
+                            <w:t>Реценз</w:t>
+                          </w:r>
+                          <w:proofErr w:type="spellEnd"/>
+                          <w:r>
+                            <w:rPr>
+                              <w:rFonts w:ascii="Arial" w:hAnsi="Arial" w:cs="Arial"/>
+                              <w:sz w:val="18"/>
+                            </w:rPr>
+                            <w:t>.</w:t>
                           </w:r>
                         </w:p>
                       </w:txbxContent>
@@ -3164,6 +3286,7 @@
                             <w:sz w:val="18"/>
                           </w:rPr>
                         </w:pPr>
+                        <w:proofErr w:type="spellStart"/>
                         <w:r>
                           <w:rPr>
                             <w:rFonts w:ascii="Arial" w:hAnsi="Arial" w:cs="Arial"/>
@@ -3171,6 +3294,7 @@
                           </w:rPr>
                           <w:t>Масса</w:t>
                         </w:r>
+                        <w:proofErr w:type="spellEnd"/>
                       </w:p>
                     </w:txbxContent>
                   </v:textbox>
@@ -3272,6 +3396,130 @@
     </w:p>
     <w:p/>
     <w:p>
+      <w:r>
+        <w:rPr>
+          <w:noProof/>
+        </w:rPr>
+        <mc:AlternateContent>
+          <mc:Choice Requires="wps">
+            <w:drawing>
+              <wp:anchor distT="0" distB="0" distL="114300" distR="114300" simplePos="0" relativeHeight="251691008" behindDoc="0" locked="0" layoutInCell="1" allowOverlap="1" wp14:anchorId="32E2F1D2" wp14:editId="33E6A190">
+                <wp:simplePos x="0" y="0"/>
+                <wp:positionH relativeFrom="column">
+                  <wp:posOffset>706299</wp:posOffset>
+                </wp:positionH>
+                <wp:positionV relativeFrom="paragraph">
+                  <wp:posOffset>9098987</wp:posOffset>
+                </wp:positionV>
+                <wp:extent cx="826770" cy="178033"/>
+                <wp:effectExtent l="0" t="0" r="0" b="0"/>
+                <wp:wrapNone/>
+                <wp:docPr id="6" name="Rectangle 80"/>
+                <wp:cNvGraphicFramePr>
+                  <a:graphicFrameLocks xmlns:a="http://schemas.openxmlformats.org/drawingml/2006/main"/>
+                </wp:cNvGraphicFramePr>
+                <a:graphic xmlns:a="http://schemas.openxmlformats.org/drawingml/2006/main">
+                  <a:graphicData uri="http://schemas.microsoft.com/office/word/2010/wordprocessingShape">
+                    <wps:wsp>
+                      <wps:cNvSpPr>
+                        <a:spLocks noChangeArrowheads="1"/>
+                      </wps:cNvSpPr>
+                      <wps:spPr bwMode="auto">
+                        <a:xfrm>
+                          <a:off x="0" y="0"/>
+                          <a:ext cx="826770" cy="178033"/>
+                        </a:xfrm>
+                        <a:prstGeom prst="rect">
+                          <a:avLst/>
+                        </a:prstGeom>
+                        <a:noFill/>
+                        <a:ln>
+                          <a:noFill/>
+                        </a:ln>
+                        <a:extLst>
+                          <a:ext uri="{909E8E84-426E-40DD-AFC4-6F175D3DCCD1}">
+                            <a14:hiddenFill xmlns:a14="http://schemas.microsoft.com/office/drawing/2010/main">
+                              <a:solidFill>
+                                <a:srgbClr val="FFFFFF"/>
+                              </a:solidFill>
+                            </a14:hiddenFill>
+                          </a:ext>
+                          <a:ext uri="{91240B29-F687-4F45-9708-019B960494DF}">
+                            <a14:hiddenLine xmlns:a14="http://schemas.microsoft.com/office/drawing/2010/main" w="3175">
+                              <a:solidFill>
+                                <a:srgbClr val="000000"/>
+                              </a:solidFill>
+                              <a:miter lim="800000"/>
+                              <a:headEnd/>
+                              <a:tailEnd/>
+                            </a14:hiddenLine>
+                          </a:ext>
+                        </a:extLst>
+                      </wps:spPr>
+                      <wps:txbx>
+                        <w:txbxContent>
+                          <w:p>
+                            <w:pPr>
+                              <w:pStyle w:val="a5"/>
+                              <w:rPr>
+                                <w:rFonts w:ascii="Arial" w:hAnsi="Arial" w:cs="Arial"/>
+                                <w:sz w:val="20"/>
+                                <w:lang w:val="ru-RU"/>
+                              </w:rPr>
+                            </w:pPr>
+                            <w:r>
+                              <w:rPr>
+                                <w:rFonts w:ascii="Arial" w:hAnsi="Arial" w:cs="Arial"/>
+                                <w:sz w:val="20"/>
+                                <w:lang w:val="ru-RU"/>
+                              </w:rPr>
+                              <w:t>Сапун</w:t>
+                            </w:r>
+                          </w:p>
+                        </w:txbxContent>
+                      </wps:txbx>
+                      <wps:bodyPr rot="0" vert="horz" wrap="square" lIns="12700" tIns="12700" rIns="12700" bIns="12700" anchor="ctr" anchorCtr="0" upright="1">
+                        <a:noAutofit/>
+                      </wps:bodyPr>
+                    </wps:wsp>
+                  </a:graphicData>
+                </a:graphic>
+                <wp14:sizeRelV relativeFrom="margin">
+                  <wp14:pctHeight>0</wp14:pctHeight>
+                </wp14:sizeRelV>
+              </wp:anchor>
+            </w:drawing>
+          </mc:Choice>
+          <mc:Fallback>
+            <w:pict>
+              <v:rect w14:anchorId="32E2F1D2" id="Rectangle 80" o:spid="_x0000_s1082" style="position:absolute;margin-left:55.6pt;margin-top:716.45pt;width:65.1pt;height:14pt;z-index:251691008;visibility:visible;mso-wrap-style:square;mso-height-percent:0;mso-wrap-distance-left:9pt;mso-wrap-distance-top:0;mso-wrap-distance-right:9pt;mso-wrap-distance-bottom:0;mso-position-horizontal:absolute;mso-position-horizontal-relative:text;mso-position-vertical:absolute;mso-position-vertical-relative:text;mso-height-percent:0;mso-height-relative:margin;v-text-anchor:middle" o:gfxdata="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" filled="f" stroked="f" strokeweight=".25pt">
+                <v:textbox inset="1pt,1pt,1pt,1pt">
+                  <w:txbxContent>
+                    <w:p>
+                      <w:pPr>
+                        <w:pStyle w:val="a5"/>
+                        <w:rPr>
+                          <w:rFonts w:ascii="Arial" w:hAnsi="Arial" w:cs="Arial"/>
+                          <w:sz w:val="20"/>
+                          <w:lang w:val="ru-RU"/>
+                        </w:rPr>
+                      </w:pPr>
+                      <w:r>
+                        <w:rPr>
+                          <w:rFonts w:ascii="Arial" w:hAnsi="Arial" w:cs="Arial"/>
+                          <w:sz w:val="20"/>
+                          <w:lang w:val="ru-RU"/>
+                        </w:rPr>
+                        <w:t>Сапун</w:t>
+                      </w:r>
+                    </w:p>
+                  </w:txbxContent>
+                </v:textbox>
+              </v:rect>
+            </w:pict>
+          </mc:Fallback>
+        </mc:AlternateContent>
+      </w:r>
       <w:r>
         <w:rPr>
           <w:noProof/>
@@ -3365,7 +3613,7 @@
           </mc:Choice>
           <mc:Fallback>
             <w:pict>
-              <v:rect w14:anchorId="24F1C61F" id="Rectangle 80" o:spid="_x0000_s1082" style="position:absolute;margin-left:55.25pt;margin-top:701.95pt;width:65.15pt;height:12.5pt;z-index:251680768;visibility:visible;mso-wrap-style:square;mso-wrap-distance-left:9pt;mso-wrap-distance-top:0;mso-wrap-distance-right:9pt;mso-wrap-distance-bottom:0;mso-position-horizontal:absolute;mso-position-horizontal-relative:text;mso-position-vertical:absolute;mso-position-vertical-relative:text;v-text-anchor:middle" o:gfxdata="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" filled="f" stroked="f" strokeweight=".25pt">
+              <v:rect w14:anchorId="24F1C61F" id="_x0000_s1083" style="position:absolute;margin-left:55.25pt;margin-top:701.95pt;width:65.15pt;height:12.5pt;z-index:251680768;visibility:visible;mso-wrap-style:square;mso-wrap-distance-left:9pt;mso-wrap-distance-top:0;mso-wrap-distance-right:9pt;mso-wrap-distance-bottom:0;mso-position-horizontal:absolute;mso-position-horizontal-relative:text;mso-position-vertical:absolute;mso-position-vertical-relative:text;v-text-anchor:middle" o:gfxdata="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" filled="f" stroked="f" strokeweight=".25pt">
                 <v:textbox inset="1pt,1pt,1pt,1pt">
                   <w:txbxContent>
                     <w:p>
@@ -3464,6 +3712,7 @@
                                 <w:lang w:val="ru-RU"/>
                               </w:rPr>
                             </w:pPr>
+                            <w:proofErr w:type="spellStart"/>
                             <w:r>
                               <w:rPr>
                                 <w:rFonts w:ascii="Arial" w:hAnsi="Arial" w:cs="Arial"/>
@@ -3472,6 +3721,7 @@
                               </w:rPr>
                               <w:t>Ахрименя</w:t>
                             </w:r>
+                            <w:proofErr w:type="spellEnd"/>
                           </w:p>
                         </w:txbxContent>
                       </wps:txbx>
@@ -3486,7 +3736,7 @@
           </mc:Choice>
           <mc:Fallback>
             <w:pict>
-              <v:rect w14:anchorId="3691E2B6" id="_x0000_s1083" style="position:absolute;margin-left:55.6pt;margin-top:744.65pt;width:65.15pt;height:12.5pt;z-index:251676672;visibility:visible;mso-wrap-style:square;mso-wrap-distance-left:9pt;mso-wrap-distance-top:0;mso-wrap-distance-right:9pt;mso-wrap-distance-bottom:0;mso-position-horizontal:absolute;mso-position-horizontal-relative:text;mso-position-vertical:absolute;mso-position-vertical-relative:text;v-text-anchor:middle" o:gfxdata="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" filled="f" stroked="f" strokeweight=".25pt">
+              <v:rect w14:anchorId="3691E2B6" id="_x0000_s1084" style="position:absolute;margin-left:55.6pt;margin-top:744.65pt;width:65.15pt;height:12.5pt;z-index:251676672;visibility:visible;mso-wrap-style:square;mso-wrap-distance-left:9pt;mso-wrap-distance-top:0;mso-wrap-distance-right:9pt;mso-wrap-distance-bottom:0;mso-position-horizontal:absolute;mso-position-horizontal-relative:text;mso-position-vertical:absolute;mso-position-vertical-relative:text;v-text-anchor:middle" o:gfxdata="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" filled="f" stroked="f" strokeweight=".25pt">
                 <v:textbox inset="1pt,1pt,1pt,1pt">
                   <w:txbxContent>
                     <w:p>
@@ -3498,6 +3748,7 @@
                           <w:lang w:val="ru-RU"/>
                         </w:rPr>
                       </w:pPr>
+                      <w:proofErr w:type="spellStart"/>
                       <w:r>
                         <w:rPr>
                           <w:rFonts w:ascii="Arial" w:hAnsi="Arial" w:cs="Arial"/>
@@ -3506,6 +3757,7 @@
                         </w:rPr>
                         <w:t>Ахрименя</w:t>
                       </w:r>
+                      <w:proofErr w:type="spellEnd"/>
                     </w:p>
                   </w:txbxContent>
                 </v:textbox>
@@ -3607,7 +3859,7 @@
           </mc:Choice>
           <mc:Fallback>
             <w:pict>
-              <v:rect w14:anchorId="59A69A2E" id="_x0000_s1084" style="position:absolute;margin-left:55.55pt;margin-top:730.7pt;width:65.15pt;height:12.5pt;z-index:251674624;visibility:visible;mso-wrap-style:square;mso-wrap-distance-left:9pt;mso-wrap-distance-top:0;mso-wrap-distance-right:9pt;mso-wrap-distance-bottom:0;mso-position-horizontal:absolute;mso-position-horizontal-relative:text;mso-position-vertical:absolute;mso-position-vertical-relative:text;v-text-anchor:middle" o:gfxdata="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" filled="f" stroked="f" strokeweight=".25pt">
+              <v:rect w14:anchorId="59A69A2E" id="_x0000_s1085" style="position:absolute;margin-left:55.55pt;margin-top:730.7pt;width:65.15pt;height:12.5pt;z-index:251674624;visibility:visible;mso-wrap-style:square;mso-wrap-distance-left:9pt;mso-wrap-distance-top:0;mso-wrap-distance-right:9pt;mso-wrap-distance-bottom:0;mso-position-horizontal:absolute;mso-position-horizontal-relative:text;mso-position-vertical:absolute;mso-position-vertical-relative:text;v-text-anchor:middle" o:gfxdata="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" filled="f" stroked="f" strokeweight=".25pt">
                 <v:textbox inset="1pt,1pt,1pt,1pt">
                   <w:txbxContent>
                     <w:p>
@@ -3636,127 +3888,35 @@
         </mc:AlternateContent>
       </w:r>
       <w:r>
-        <w:rPr>
-          <w:noProof/>
-        </w:rPr>
-        <mc:AlternateContent>
-          <mc:Choice Requires="wps">
-            <w:drawing>
-              <wp:anchor distT="0" distB="0" distL="114300" distR="114300" simplePos="0" relativeHeight="251678720" behindDoc="0" locked="0" layoutInCell="1" allowOverlap="1" wp14:anchorId="25F25B14" wp14:editId="2458AA2A">
-                <wp:simplePos x="0" y="0"/>
-                <wp:positionH relativeFrom="column">
-                  <wp:posOffset>702310</wp:posOffset>
-                </wp:positionH>
-                <wp:positionV relativeFrom="paragraph">
-                  <wp:posOffset>9099006</wp:posOffset>
-                </wp:positionV>
-                <wp:extent cx="827214" cy="159020"/>
-                <wp:effectExtent l="0" t="0" r="0" b="0"/>
-                <wp:wrapNone/>
-                <wp:docPr id="25" name="Rectangle 80"/>
-                <wp:cNvGraphicFramePr>
-                  <a:graphicFrameLocks xmlns:a="http://schemas.openxmlformats.org/drawingml/2006/main"/>
-                </wp:cNvGraphicFramePr>
-                <a:graphic xmlns:a="http://schemas.openxmlformats.org/drawingml/2006/main">
-                  <a:graphicData uri="http://schemas.microsoft.com/office/word/2010/wordprocessingShape">
-                    <wps:wsp>
-                      <wps:cNvSpPr>
-                        <a:spLocks noChangeArrowheads="1"/>
-                      </wps:cNvSpPr>
-                      <wps:spPr bwMode="auto">
-                        <a:xfrm>
-                          <a:off x="0" y="0"/>
-                          <a:ext cx="827214" cy="159020"/>
-                        </a:xfrm>
-                        <a:prstGeom prst="rect">
-                          <a:avLst/>
-                        </a:prstGeom>
-                        <a:noFill/>
-                        <a:ln>
-                          <a:noFill/>
-                        </a:ln>
-                        <a:extLst>
-                          <a:ext uri="{909E8E84-426E-40DD-AFC4-6F175D3DCCD1}">
-                            <a14:hiddenFill xmlns:a14="http://schemas.microsoft.com/office/drawing/2010/main">
-                              <a:solidFill>
-                                <a:srgbClr val="FFFFFF"/>
-                              </a:solidFill>
-                            </a14:hiddenFill>
-                          </a:ext>
-                          <a:ext uri="{91240B29-F687-4F45-9708-019B960494DF}">
-                            <a14:hiddenLine xmlns:a14="http://schemas.microsoft.com/office/drawing/2010/main" w="3175">
-                              <a:solidFill>
-                                <a:srgbClr val="000000"/>
-                              </a:solidFill>
-                              <a:miter lim="800000"/>
-                              <a:headEnd/>
-                              <a:tailEnd/>
-                            </a14:hiddenLine>
-                          </a:ext>
-                        </a:extLst>
-                      </wps:spPr>
-                      <wps:txbx>
-                        <w:txbxContent>
-                          <w:p>
-                            <w:pPr>
-                              <w:pStyle w:val="a5"/>
-                              <w:rPr>
-                                <w:rFonts w:ascii="Arial" w:hAnsi="Arial" w:cs="Arial"/>
-                                <w:sz w:val="20"/>
-                                <w:lang w:val="ru-RU"/>
-                              </w:rPr>
-                            </w:pPr>
-                          </w:p>
-                        </w:txbxContent>
-                      </wps:txbx>
-                      <wps:bodyPr rot="0" vert="horz" wrap="square" lIns="12700" tIns="12700" rIns="12700" bIns="12700" anchor="ctr" anchorCtr="0" upright="1">
-                        <a:noAutofit/>
-                      </wps:bodyPr>
-                    </wps:wsp>
-                  </a:graphicData>
-                </a:graphic>
-              </wp:anchor>
-            </w:drawing>
-          </mc:Choice>
-          <mc:Fallback>
-            <w:pict>
-              <v:rect w14:anchorId="25F25B14" id="_x0000_s1085" style="position:absolute;margin-left:55.3pt;margin-top:716.45pt;width:65.15pt;height:12.5pt;z-index:251678720;visibility:visible;mso-wrap-style:square;mso-wrap-distance-left:9pt;mso-wrap-distance-top:0;mso-wrap-distance-right:9pt;mso-wrap-distance-bottom:0;mso-position-horizontal:absolute;mso-position-horizontal-relative:text;mso-position-vertical:absolute;mso-position-vertical-relative:text;v-text-anchor:middle" o:gfxdata="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" filled="f" stroked="f" strokeweight=".25pt">
-                <v:textbox inset="1pt,1pt,1pt,1pt">
-                  <w:txbxContent>
-                    <w:p>
-                      <w:pPr>
-                        <w:pStyle w:val="a5"/>
-                        <w:rPr>
-                          <w:rFonts w:ascii="Arial" w:hAnsi="Arial" w:cs="Arial"/>
-                          <w:sz w:val="20"/>
-                          <w:lang w:val="ru-RU"/>
-                        </w:rPr>
-                      </w:pPr>
-                    </w:p>
-                  </w:txbxContent>
-                </v:textbox>
-              </v:rect>
-            </w:pict>
-          </mc:Fallback>
-        </mc:AlternateContent>
-      </w:r>
-      <w:r>
         <w:br w:type="page"/>
       </w:r>
     </w:p>
     <w:p>
       <w:pPr>
-        <w:rPr>
-          <w:lang w:val="en-US"/>
-        </w:rPr>
+        <w:sectPr>
+          <w:pgSz w:w="11906" w:h="16838"/>
+          <w:pgMar w:top="284" w:right="340" w:bottom="284" w:left="1418" w:header="709" w:footer="709" w:gutter="0"/>
+          <w:cols w:space="708"/>
+          <w:docGrid w:linePitch="360"/>
+        </w:sectPr>
+      </w:pPr>
+    </w:p>
+    <w:p/>
+    <w:p>
+      <w:pPr>
+        <w:sectPr>
+          <w:pgSz w:w="11906" w:h="16838"/>
+          <w:pgMar w:top="284" w:right="1418" w:bottom="284" w:left="340" w:header="709" w:footer="709" w:gutter="0"/>
+          <w:cols w:space="708"/>
+          <w:docGrid w:linePitch="360"/>
+        </w:sectPr>
       </w:pPr>
       <w:r>
         <w:rPr>
           <w:noProof/>
         </w:rPr>
-        <w:lastRenderedPageBreak/>
         <w:drawing>
-          <wp:inline distT="0" distB="0" distL="0" distR="0" wp14:anchorId="6A0C34CF" wp14:editId="22B768BD">
+          <wp:inline distT="0" distB="0" distL="0" distR="0" wp14:anchorId="6A0C34CF" wp14:editId="2BA19659">
             <wp:extent cx="6269723" cy="5954486"/>
             <wp:effectExtent l="0" t="0" r="0" b="8255"/>
             <wp:docPr id="52" name="Рисунок 52"/>
@@ -3786,9 +3946,9 @@
                     </a:stretch>
                   </pic:blipFill>
                   <pic:spPr bwMode="auto">
-                    <a:xfrm>
+                    <a:xfrm flipH="1">
                       <a:off x="0" y="0"/>
-                      <a:ext cx="6280002" cy="5964248"/>
+                      <a:ext cx="6269723" cy="5954486"/>
                     </a:xfrm>
                     <a:prstGeom prst="rect">
                       <a:avLst/>
@@ -3801,11 +3961,27 @@
           </wp:inline>
         </w:drawing>
       </w:r>
+    </w:p>
+    <w:p>
+      <w:pPr>
+        <w:rPr>
+          <w:lang w:val="en-US"/>
+        </w:rPr>
+      </w:pPr>
       <w:r>
+        <w:lastRenderedPageBreak/>
         <w:br w:type="page"/>
       </w:r>
     </w:p>
     <w:p>
+      <w:pPr>
+        <w:sectPr>
+          <w:pgSz w:w="11906" w:h="16838"/>
+          <w:pgMar w:top="284" w:right="340" w:bottom="284" w:left="1418" w:header="709" w:footer="709" w:gutter="0"/>
+          <w:cols w:space="708"/>
+          <w:docGrid w:linePitch="360"/>
+        </w:sectPr>
+      </w:pPr>
       <w:r>
         <w:rPr>
           <w:noProof/>
@@ -3814,18 +3990,18 @@
         <mc:AlternateContent>
           <mc:Choice Requires="wps">
             <w:drawing>
-              <wp:anchor distT="0" distB="0" distL="114300" distR="114300" simplePos="0" relativeHeight="251686912" behindDoc="0" locked="0" layoutInCell="1" allowOverlap="1" wp14:anchorId="17B3F685" wp14:editId="684ECE06">
+              <wp:anchor distT="0" distB="0" distL="114300" distR="114300" simplePos="0" relativeHeight="251688960" behindDoc="0" locked="0" layoutInCell="1" allowOverlap="1" wp14:anchorId="46B13C9A" wp14:editId="6F712A52">
                 <wp:simplePos x="0" y="0"/>
                 <wp:positionH relativeFrom="column">
-                  <wp:posOffset>732668</wp:posOffset>
+                  <wp:posOffset>734695</wp:posOffset>
                 </wp:positionH>
                 <wp:positionV relativeFrom="paragraph">
-                  <wp:posOffset>9933940</wp:posOffset>
+                  <wp:posOffset>9737797</wp:posOffset>
                 </wp:positionV>
-                <wp:extent cx="827214" cy="159020"/>
+                <wp:extent cx="826770" cy="178033"/>
                 <wp:effectExtent l="0" t="0" r="0" b="0"/>
                 <wp:wrapNone/>
-                <wp:docPr id="48" name="Rectangle 80"/>
+                <wp:docPr id="1" name="Rectangle 80"/>
                 <wp:cNvGraphicFramePr>
                   <a:graphicFrameLocks xmlns:a="http://schemas.openxmlformats.org/drawingml/2006/main"/>
                 </wp:cNvGraphicFramePr>
@@ -3838,7 +4014,7 @@
                       <wps:spPr bwMode="auto">
                         <a:xfrm>
                           <a:off x="0" y="0"/>
-                          <a:ext cx="827214" cy="159020"/>
+                          <a:ext cx="826770" cy="178033"/>
                         </a:xfrm>
                         <a:prstGeom prst="rect">
                           <a:avLst/>
@@ -3884,7 +4060,7 @@
                                 <w:sz w:val="20"/>
                                 <w:lang w:val="ru-RU"/>
                               </w:rPr>
-                              <w:t>Шаповалов</w:t>
+                              <w:t>Сапун</w:t>
                             </w:r>
                           </w:p>
                         </w:txbxContent>
@@ -3895,12 +4071,15 @@
                     </wps:wsp>
                   </a:graphicData>
                 </a:graphic>
+                <wp14:sizeRelV relativeFrom="margin">
+                  <wp14:pctHeight>0</wp14:pctHeight>
+                </wp14:sizeRelV>
               </wp:anchor>
             </w:drawing>
           </mc:Choice>
           <mc:Fallback>
             <w:pict>
-              <v:rect w14:anchorId="17B3F685" id="_x0000_s1086" style="position:absolute;margin-left:57.7pt;margin-top:782.2pt;width:65.15pt;height:12.5pt;z-index:251686912;visibility:visible;mso-wrap-style:square;mso-wrap-distance-left:9pt;mso-wrap-distance-top:0;mso-wrap-distance-right:9pt;mso-wrap-distance-bottom:0;mso-position-horizontal:absolute;mso-position-horizontal-relative:text;mso-position-vertical:absolute;mso-position-vertical-relative:text;v-text-anchor:middle" o:gfxdata="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" filled="f" stroked="f" strokeweight=".25pt">
+              <v:rect w14:anchorId="46B13C9A" id="_x0000_s1086" style="position:absolute;margin-left:57.85pt;margin-top:766.75pt;width:65.1pt;height:14pt;z-index:251688960;visibility:visible;mso-wrap-style:square;mso-height-percent:0;mso-wrap-distance-left:9pt;mso-wrap-distance-top:0;mso-wrap-distance-right:9pt;mso-wrap-distance-bottom:0;mso-position-horizontal:absolute;mso-position-horizontal-relative:text;mso-position-vertical:absolute;mso-position-vertical-relative:text;mso-height-percent:0;mso-height-relative:margin;v-text-anchor:middle" o:gfxdata="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" filled="f" stroked="f" strokeweight=".25pt">
                 <v:textbox inset="1pt,1pt,1pt,1pt">
                   <w:txbxContent>
                     <w:p>
@@ -3918,7 +4097,7 @@
                           <w:sz w:val="20"/>
                           <w:lang w:val="ru-RU"/>
                         </w:rPr>
-                        <w:t>Шаповалов</w:t>
+                        <w:t>Сапун</w:t>
                       </w:r>
                     </w:p>
                   </w:txbxContent>
@@ -3927,251 +4106,6 @@
             </w:pict>
           </mc:Fallback>
         </mc:AlternateContent>
-      </w:r>
-      <w:r>
-        <w:rPr>
-          <w:noProof/>
-        </w:rPr>
-        <mc:AlternateContent>
-          <mc:Choice Requires="wps">
-            <w:drawing>
-              <wp:anchor distT="0" distB="0" distL="114300" distR="114300" simplePos="0" relativeHeight="251682816" behindDoc="0" locked="0" layoutInCell="1" allowOverlap="1" wp14:anchorId="55B7BFF5" wp14:editId="68DB786F">
-                <wp:simplePos x="0" y="0"/>
-                <wp:positionH relativeFrom="column">
-                  <wp:posOffset>733926</wp:posOffset>
-                </wp:positionH>
-                <wp:positionV relativeFrom="paragraph">
-                  <wp:posOffset>10113010</wp:posOffset>
-                </wp:positionV>
-                <wp:extent cx="827214" cy="159020"/>
-                <wp:effectExtent l="0" t="0" r="0" b="0"/>
-                <wp:wrapNone/>
-                <wp:docPr id="37" name="Rectangle 80"/>
-                <wp:cNvGraphicFramePr>
-                  <a:graphicFrameLocks xmlns:a="http://schemas.openxmlformats.org/drawingml/2006/main"/>
-                </wp:cNvGraphicFramePr>
-                <a:graphic xmlns:a="http://schemas.openxmlformats.org/drawingml/2006/main">
-                  <a:graphicData uri="http://schemas.microsoft.com/office/word/2010/wordprocessingShape">
-                    <wps:wsp>
-                      <wps:cNvSpPr>
-                        <a:spLocks noChangeArrowheads="1"/>
-                      </wps:cNvSpPr>
-                      <wps:spPr bwMode="auto">
-                        <a:xfrm>
-                          <a:off x="0" y="0"/>
-                          <a:ext cx="827214" cy="159020"/>
-                        </a:xfrm>
-                        <a:prstGeom prst="rect">
-                          <a:avLst/>
-                        </a:prstGeom>
-                        <a:noFill/>
-                        <a:ln>
-                          <a:noFill/>
-                        </a:ln>
-                        <a:extLst>
-                          <a:ext uri="{909E8E84-426E-40DD-AFC4-6F175D3DCCD1}">
-                            <a14:hiddenFill xmlns:a14="http://schemas.microsoft.com/office/drawing/2010/main">
-                              <a:solidFill>
-                                <a:srgbClr val="FFFFFF"/>
-                              </a:solidFill>
-                            </a14:hiddenFill>
-                          </a:ext>
-                          <a:ext uri="{91240B29-F687-4F45-9708-019B960494DF}">
-                            <a14:hiddenLine xmlns:a14="http://schemas.microsoft.com/office/drawing/2010/main" w="3175">
-                              <a:solidFill>
-                                <a:srgbClr val="000000"/>
-                              </a:solidFill>
-                              <a:miter lim="800000"/>
-                              <a:headEnd/>
-                              <a:tailEnd/>
-                            </a14:hiddenLine>
-                          </a:ext>
-                        </a:extLst>
-                      </wps:spPr>
-                      <wps:txbx>
-                        <w:txbxContent>
-                          <w:p>
-                            <w:pPr>
-                              <w:pStyle w:val="a5"/>
-                              <w:rPr>
-                                <w:rFonts w:ascii="Arial" w:hAnsi="Arial" w:cs="Arial"/>
-                                <w:sz w:val="20"/>
-                                <w:lang w:val="ru-RU"/>
-                              </w:rPr>
-                            </w:pPr>
-                            <w:r>
-                              <w:rPr>
-                                <w:rFonts w:ascii="Arial" w:hAnsi="Arial" w:cs="Arial"/>
-                                <w:sz w:val="20"/>
-                                <w:lang w:val="ru-RU"/>
-                              </w:rPr>
-                              <w:t>Ахрименя</w:t>
-                            </w:r>
-                          </w:p>
-                        </w:txbxContent>
-                      </wps:txbx>
-                      <wps:bodyPr rot="0" vert="horz" wrap="square" lIns="12700" tIns="12700" rIns="12700" bIns="12700" anchor="ctr" anchorCtr="0" upright="1">
-                        <a:noAutofit/>
-                      </wps:bodyPr>
-                    </wps:wsp>
-                  </a:graphicData>
-                </a:graphic>
-              </wp:anchor>
-            </w:drawing>
-          </mc:Choice>
-          <mc:Fallback>
-            <w:pict>
-              <v:rect w14:anchorId="55B7BFF5" id="_x0000_s1087" style="position:absolute;margin-left:57.8pt;margin-top:796.3pt;width:65.15pt;height:12.5pt;z-index:251682816;visibility:visible;mso-wrap-style:square;mso-wrap-distance-left:9pt;mso-wrap-distance-top:0;mso-wrap-distance-right:9pt;mso-wrap-distance-bottom:0;mso-position-horizontal:absolute;mso-position-horizontal-relative:text;mso-position-vertical:absolute;mso-position-vertical-relative:text;v-text-anchor:middle" o:gfxdata="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" filled="f" stroked="f" strokeweight=".25pt">
-                <v:textbox inset="1pt,1pt,1pt,1pt">
-                  <w:txbxContent>
-                    <w:p>
-                      <w:pPr>
-                        <w:pStyle w:val="a5"/>
-                        <w:rPr>
-                          <w:rFonts w:ascii="Arial" w:hAnsi="Arial" w:cs="Arial"/>
-                          <w:sz w:val="20"/>
-                          <w:lang w:val="ru-RU"/>
-                        </w:rPr>
-                      </w:pPr>
-                      <w:r>
-                        <w:rPr>
-                          <w:rFonts w:ascii="Arial" w:hAnsi="Arial" w:cs="Arial"/>
-                          <w:sz w:val="20"/>
-                          <w:lang w:val="ru-RU"/>
-                        </w:rPr>
-                        <w:t>Ахрименя</w:t>
-                      </w:r>
-                    </w:p>
-                  </w:txbxContent>
-                </v:textbox>
-              </v:rect>
-            </w:pict>
-          </mc:Fallback>
-        </mc:AlternateContent>
-      </w:r>
-      <w:r>
-        <w:rPr>
-          <w:noProof/>
-        </w:rPr>
-        <mc:AlternateContent>
-          <mc:Choice Requires="wps">
-            <w:drawing>
-              <wp:anchor distT="0" distB="0" distL="114300" distR="114300" simplePos="0" relativeHeight="251684864" behindDoc="0" locked="0" layoutInCell="1" allowOverlap="1" wp14:anchorId="029BE456" wp14:editId="7F8AE603">
-                <wp:simplePos x="0" y="0"/>
-                <wp:positionH relativeFrom="column">
-                  <wp:posOffset>732155</wp:posOffset>
-                </wp:positionH>
-                <wp:positionV relativeFrom="paragraph">
-                  <wp:posOffset>9574530</wp:posOffset>
-                </wp:positionV>
-                <wp:extent cx="826770" cy="158750"/>
-                <wp:effectExtent l="0" t="0" r="0" b="0"/>
-                <wp:wrapNone/>
-                <wp:docPr id="46" name="Rectangle 80"/>
-                <wp:cNvGraphicFramePr>
-                  <a:graphicFrameLocks xmlns:a="http://schemas.openxmlformats.org/drawingml/2006/main"/>
-                </wp:cNvGraphicFramePr>
-                <a:graphic xmlns:a="http://schemas.openxmlformats.org/drawingml/2006/main">
-                  <a:graphicData uri="http://schemas.microsoft.com/office/word/2010/wordprocessingShape">
-                    <wps:wsp>
-                      <wps:cNvSpPr>
-                        <a:spLocks noChangeArrowheads="1"/>
-                      </wps:cNvSpPr>
-                      <wps:spPr bwMode="auto">
-                        <a:xfrm>
-                          <a:off x="0" y="0"/>
-                          <a:ext cx="826770" cy="158750"/>
-                        </a:xfrm>
-                        <a:prstGeom prst="rect">
-                          <a:avLst/>
-                        </a:prstGeom>
-                        <a:noFill/>
-                        <a:ln>
-                          <a:noFill/>
-                        </a:ln>
-                        <a:extLst>
-                          <a:ext uri="{909E8E84-426E-40DD-AFC4-6F175D3DCCD1}">
-                            <a14:hiddenFill xmlns:a14="http://schemas.microsoft.com/office/drawing/2010/main">
-                              <a:solidFill>
-                                <a:srgbClr val="FFFFFF"/>
-                              </a:solidFill>
-                            </a14:hiddenFill>
-                          </a:ext>
-                          <a:ext uri="{91240B29-F687-4F45-9708-019B960494DF}">
-                            <a14:hiddenLine xmlns:a14="http://schemas.microsoft.com/office/drawing/2010/main" w="3175">
-                              <a:solidFill>
-                                <a:srgbClr val="000000"/>
-                              </a:solidFill>
-                              <a:miter lim="800000"/>
-                              <a:headEnd/>
-                              <a:tailEnd/>
-                            </a14:hiddenLine>
-                          </a:ext>
-                        </a:extLst>
-                      </wps:spPr>
-                      <wps:txbx>
-                        <w:txbxContent>
-                          <w:p>
-                            <w:pPr>
-                              <w:pStyle w:val="a5"/>
-                              <w:rPr>
-                                <w:rFonts w:ascii="Arial" w:hAnsi="Arial" w:cs="Arial"/>
-                                <w:sz w:val="20"/>
-                                <w:lang w:val="ru-RU"/>
-                              </w:rPr>
-                            </w:pPr>
-                            <w:r>
-                              <w:rPr>
-                                <w:rFonts w:ascii="Arial" w:hAnsi="Arial" w:cs="Arial"/>
-                                <w:sz w:val="20"/>
-                                <w:lang w:val="ru-RU"/>
-                              </w:rPr>
-                              <w:t>Шаповалов</w:t>
-                            </w:r>
-                          </w:p>
-                        </w:txbxContent>
-                      </wps:txbx>
-                      <wps:bodyPr rot="0" vert="horz" wrap="square" lIns="12700" tIns="12700" rIns="12700" bIns="12700" anchor="ctr" anchorCtr="0" upright="1">
-                        <a:noAutofit/>
-                      </wps:bodyPr>
-                    </wps:wsp>
-                  </a:graphicData>
-                </a:graphic>
-              </wp:anchor>
-            </w:drawing>
-          </mc:Choice>
-          <mc:Fallback>
-            <w:pict>
-              <v:rect w14:anchorId="029BE456" id="_x0000_s1088" style="position:absolute;margin-left:57.65pt;margin-top:753.9pt;width:65.1pt;height:12.5pt;z-index:251684864;visibility:visible;mso-wrap-style:square;mso-wrap-distance-left:9pt;mso-wrap-distance-top:0;mso-wrap-distance-right:9pt;mso-wrap-distance-bottom:0;mso-position-horizontal:absolute;mso-position-horizontal-relative:text;mso-position-vertical:absolute;mso-position-vertical-relative:text;v-text-anchor:middle" o:gfxdata="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" filled="f" stroked="f" strokeweight=".25pt">
-                <v:textbox inset="1pt,1pt,1pt,1pt">
-                  <w:txbxContent>
-                    <w:p>
-                      <w:pPr>
-                        <w:pStyle w:val="a5"/>
-                        <w:rPr>
-                          <w:rFonts w:ascii="Arial" w:hAnsi="Arial" w:cs="Arial"/>
-                          <w:sz w:val="20"/>
-                          <w:lang w:val="ru-RU"/>
-                        </w:rPr>
-                      </w:pPr>
-                      <w:r>
-                        <w:rPr>
-                          <w:rFonts w:ascii="Arial" w:hAnsi="Arial" w:cs="Arial"/>
-                          <w:sz w:val="20"/>
-                          <w:lang w:val="ru-RU"/>
-                        </w:rPr>
-                        <w:t>Шаповалов</w:t>
-                      </w:r>
-                    </w:p>
-                  </w:txbxContent>
-                </v:textbox>
-              </v:rect>
-            </w:pict>
-          </mc:Fallback>
-        </mc:AlternateContent>
-      </w:r>
-      <w:r>
-        <w:br w:type="page"/>
       </w:r>
       <w:r>
         <w:rPr>
@@ -4184,15 +4118,15 @@
         <mc:AlternateContent>
           <mc:Choice Requires="wpg">
             <w:drawing>
-              <wp:anchor distT="0" distB="0" distL="114300" distR="114300" simplePos="0" relativeHeight="251668480" behindDoc="0" locked="0" layoutInCell="1" allowOverlap="1" wp14:anchorId="24A7016B" wp14:editId="35EE25DC">
+              <wp:anchor distT="0" distB="0" distL="114300" distR="114300" simplePos="0" relativeHeight="251668480" behindDoc="0" locked="0" layoutInCell="1" allowOverlap="1" wp14:anchorId="24A7016B" wp14:editId="4AD6C5F4">
                 <wp:simplePos x="0" y="0"/>
                 <wp:positionH relativeFrom="column">
-                  <wp:posOffset>0</wp:posOffset>
+                  <wp:posOffset>-2540</wp:posOffset>
                 </wp:positionH>
                 <wp:positionV relativeFrom="paragraph">
-                  <wp:posOffset>-635</wp:posOffset>
+                  <wp:posOffset>-1905</wp:posOffset>
                 </wp:positionV>
-                <wp:extent cx="6429962" cy="10294812"/>
+                <wp:extent cx="6429375" cy="10294620"/>
                 <wp:effectExtent l="0" t="0" r="28575" b="30480"/>
                 <wp:wrapNone/>
                 <wp:docPr id="190984100" name="Группа 190984100"/>
@@ -4208,7 +4142,7 @@
                       <wpg:grpSpPr bwMode="auto">
                         <a:xfrm>
                           <a:off x="0" y="0"/>
-                          <a:ext cx="6429962" cy="10294812"/>
+                          <a:ext cx="6429375" cy="10294620"/>
                           <a:chOff x="1134" y="397"/>
                           <a:chExt cx="10376" cy="16055"/>
                         </a:xfrm>
@@ -4536,6 +4470,7 @@
                                   <w:sz w:val="18"/>
                                 </w:rPr>
                               </w:pPr>
+                              <w:proofErr w:type="spellStart"/>
                               <w:r>
                                 <w:rPr>
                                   <w:rFonts w:ascii="Arial" w:hAnsi="Arial" w:cs="Arial"/>
@@ -4543,6 +4478,7 @@
                                 </w:rPr>
                                 <w:t>Изм</w:t>
                               </w:r>
+                              <w:proofErr w:type="spellEnd"/>
                               <w:r>
                                 <w:rPr>
                                   <w:sz w:val="18"/>
@@ -4671,7 +4607,23 @@
                                   <w:rFonts w:ascii="Arial" w:hAnsi="Arial" w:cs="Arial"/>
                                   <w:sz w:val="18"/>
                                 </w:rPr>
-                                <w:t>№ докум.</w:t>
+                                <w:t xml:space="preserve">№ </w:t>
+                              </w:r>
+                              <w:proofErr w:type="spellStart"/>
+                              <w:r>
+                                <w:rPr>
+                                  <w:rFonts w:ascii="Arial" w:hAnsi="Arial" w:cs="Arial"/>
+                                  <w:sz w:val="18"/>
+                                </w:rPr>
+                                <w:t>докум</w:t>
+                              </w:r>
+                              <w:proofErr w:type="spellEnd"/>
+                              <w:r>
+                                <w:rPr>
+                                  <w:rFonts w:ascii="Arial" w:hAnsi="Arial" w:cs="Arial"/>
+                                  <w:sz w:val="18"/>
+                                </w:rPr>
+                                <w:t>.</w:t>
                               </w:r>
                             </w:p>
                           </w:txbxContent>
@@ -4730,6 +4682,7 @@
                                   <w:lang w:val="ru-RU"/>
                                 </w:rPr>
                               </w:pPr>
+                              <w:proofErr w:type="spellStart"/>
                               <w:r>
                                 <w:rPr>
                                   <w:rFonts w:ascii="Arial" w:hAnsi="Arial" w:cs="Arial"/>
@@ -4738,6 +4691,7 @@
                                 </w:rPr>
                                 <w:t>Подпис</w:t>
                               </w:r>
+                              <w:proofErr w:type="spellEnd"/>
                               <w:r>
                                 <w:rPr>
                                   <w:rFonts w:ascii="Arial" w:hAnsi="Arial" w:cs="Arial"/>
@@ -5250,12 +5204,21 @@
                                     <w:sz w:val="18"/>
                                   </w:rPr>
                                 </w:pPr>
+                                <w:proofErr w:type="spellStart"/>
                                 <w:r>
                                   <w:rPr>
                                     <w:rFonts w:ascii="Arial" w:hAnsi="Arial" w:cs="Arial"/>
                                     <w:sz w:val="18"/>
                                   </w:rPr>
-                                  <w:t>Разраб.</w:t>
+                                  <w:t>Разраб</w:t>
+                                </w:r>
+                                <w:proofErr w:type="spellEnd"/>
+                                <w:r>
+                                  <w:rPr>
+                                    <w:rFonts w:ascii="Arial" w:hAnsi="Arial" w:cs="Arial"/>
+                                    <w:sz w:val="18"/>
+                                  </w:rPr>
+                                  <w:t>.</w:t>
                                 </w:r>
                               </w:p>
                             </w:txbxContent>
@@ -5388,12 +5351,21 @@
                                     <w:sz w:val="18"/>
                                   </w:rPr>
                                 </w:pPr>
+                                <w:proofErr w:type="spellStart"/>
                                 <w:r>
                                   <w:rPr>
                                     <w:rFonts w:ascii="Arial" w:hAnsi="Arial" w:cs="Arial"/>
                                     <w:sz w:val="18"/>
                                   </w:rPr>
-                                  <w:t>Провер.</w:t>
+                                  <w:t>Провер</w:t>
+                                </w:r>
+                                <w:proofErr w:type="spellEnd"/>
+                                <w:r>
+                                  <w:rPr>
+                                    <w:rFonts w:ascii="Arial" w:hAnsi="Arial" w:cs="Arial"/>
+                                    <w:sz w:val="18"/>
+                                  </w:rPr>
+                                  <w:t>.</w:t>
                                 </w:r>
                               </w:p>
                             </w:txbxContent>
@@ -5450,6 +5422,7 @@
                                     <w:lang w:val="ru-RU"/>
                                   </w:rPr>
                                 </w:pPr>
+                                <w:proofErr w:type="spellStart"/>
                                 <w:r>
                                   <w:rPr>
                                     <w:rFonts w:ascii="Arial" w:hAnsi="Arial" w:cs="Arial"/>
@@ -5458,6 +5431,7 @@
                                   </w:rPr>
                                   <w:t>Жилинский</w:t>
                                 </w:r>
+                                <w:proofErr w:type="spellEnd"/>
                               </w:p>
                             </w:txbxContent>
                           </wps:txbx>
@@ -5635,6 +5609,7 @@
                                   <w:sz w:val="18"/>
                                 </w:rPr>
                               </w:pPr>
+                              <w:proofErr w:type="spellStart"/>
                               <w:r>
                                 <w:rPr>
                                   <w:rFonts w:ascii="Arial" w:hAnsi="Arial" w:cs="Arial"/>
@@ -5642,6 +5617,7 @@
                                 </w:rPr>
                                 <w:t>Утвер</w:t>
                               </w:r>
+                              <w:proofErr w:type="spellEnd"/>
                               <w:r>
                                 <w:rPr>
                                   <w:rFonts w:ascii="Arial" w:hAnsi="Arial" w:cs="Arial"/>
@@ -5895,12 +5871,21 @@
                                   <w:sz w:val="18"/>
                                 </w:rPr>
                               </w:pPr>
+                              <w:proofErr w:type="spellStart"/>
                               <w:r>
                                 <w:rPr>
                                   <w:rFonts w:ascii="Arial" w:hAnsi="Arial" w:cs="Arial"/>
                                   <w:sz w:val="18"/>
                                 </w:rPr>
-                                <w:t>Лит.</w:t>
+                                <w:t>Лит</w:t>
+                              </w:r>
+                              <w:proofErr w:type="spellEnd"/>
+                              <w:r>
+                                <w:rPr>
+                                  <w:rFonts w:ascii="Arial" w:hAnsi="Arial" w:cs="Arial"/>
+                                  <w:sz w:val="18"/>
+                                </w:rPr>
+                                <w:t>.</w:t>
                               </w:r>
                             </w:p>
                           </w:txbxContent>
@@ -6216,174 +6201,15 @@
                         </wps:spPr>
                         <wps:bodyPr/>
                       </wps:wsp>
-                      <wpg:grpSp>
-                        <wpg:cNvPr id="2121148074" name="Group 105"/>
-                        <wpg:cNvGrpSpPr>
-                          <a:grpSpLocks/>
-                        </wpg:cNvGrpSpPr>
-                        <wpg:grpSpPr bwMode="auto">
-                          <a:xfrm>
-                            <a:off x="1154" y="15596"/>
-                            <a:ext cx="2491" cy="248"/>
-                            <a:chOff x="0" y="0"/>
-                            <a:chExt cx="19999" cy="20000"/>
-                          </a:xfrm>
-                        </wpg:grpSpPr>
-                        <wps:wsp>
-                          <wps:cNvPr id="996792149" name="Rectangle 106"/>
-                          <wps:cNvSpPr>
-                            <a:spLocks noChangeArrowheads="1"/>
-                          </wps:cNvSpPr>
-                          <wps:spPr bwMode="auto">
-                            <a:xfrm>
-                              <a:off x="0" y="0"/>
-                              <a:ext cx="8856" cy="20000"/>
-                            </a:xfrm>
-                            <a:prstGeom prst="rect">
-                              <a:avLst/>
-                            </a:prstGeom>
-                            <a:noFill/>
-                            <a:ln>
-                              <a:noFill/>
-                            </a:ln>
-                            <a:extLst>
-                              <a:ext uri="{909E8E84-426E-40DD-AFC4-6F175D3DCCD1}">
-                                <a14:hiddenFill xmlns:a14="http://schemas.microsoft.com/office/drawing/2010/main">
-                                  <a:solidFill>
-                                    <a:srgbClr val="FFFFFF"/>
-                                  </a:solidFill>
-                                </a14:hiddenFill>
-                              </a:ext>
-                              <a:ext uri="{91240B29-F687-4F45-9708-019B960494DF}">
-                                <a14:hiddenLine xmlns:a14="http://schemas.microsoft.com/office/drawing/2010/main" w="3175">
-                                  <a:solidFill>
-                                    <a:srgbClr val="000000"/>
-                                  </a:solidFill>
-                                  <a:miter lim="800000"/>
-                                  <a:headEnd/>
-                                  <a:tailEnd/>
-                                </a14:hiddenLine>
-                              </a:ext>
-                            </a:extLst>
-                          </wps:spPr>
-                          <wps:txbx>
-                            <w:txbxContent>
-                              <w:p>
-                                <w:pPr>
-                                  <w:pStyle w:val="a5"/>
-                                  <w:rPr>
-                                    <w:rFonts w:ascii="Arial" w:hAnsi="Arial" w:cs="Arial"/>
-                                    <w:sz w:val="18"/>
-                                  </w:rPr>
-                                </w:pPr>
-                                <w:r>
-                                  <w:rPr>
-                                    <w:rFonts w:ascii="Arial" w:hAnsi="Arial" w:cs="Arial"/>
-                                    <w:sz w:val="18"/>
-                                  </w:rPr>
-                                  <w:t>Реценз.</w:t>
-                                </w:r>
-                              </w:p>
-                            </w:txbxContent>
-                          </wps:txbx>
-                          <wps:bodyPr rot="0" vert="horz" wrap="square" lIns="12700" tIns="12700" rIns="12700" bIns="12700" anchor="ctr" anchorCtr="0" upright="1">
-                            <a:noAutofit/>
-                          </wps:bodyPr>
-                        </wps:wsp>
-                        <wps:wsp>
-                          <wps:cNvPr id="801285296" name="Rectangle 107"/>
-                          <wps:cNvSpPr>
-                            <a:spLocks noChangeArrowheads="1"/>
-                          </wps:cNvSpPr>
-                          <wps:spPr bwMode="auto">
-                            <a:xfrm>
-                              <a:off x="9281" y="0"/>
-                              <a:ext cx="10718" cy="20000"/>
-                            </a:xfrm>
-                            <a:prstGeom prst="rect">
-                              <a:avLst/>
-                            </a:prstGeom>
-                            <a:noFill/>
-                            <a:ln>
-                              <a:noFill/>
-                            </a:ln>
-                            <a:extLst>
-                              <a:ext uri="{909E8E84-426E-40DD-AFC4-6F175D3DCCD1}">
-                                <a14:hiddenFill xmlns:a14="http://schemas.microsoft.com/office/drawing/2010/main">
-                                  <a:solidFill>
-                                    <a:srgbClr val="FFFFFF"/>
-                                  </a:solidFill>
-                                </a14:hiddenFill>
-                              </a:ext>
-                              <a:ext uri="{91240B29-F687-4F45-9708-019B960494DF}">
-                                <a14:hiddenLine xmlns:a14="http://schemas.microsoft.com/office/drawing/2010/main" w="3175">
-                                  <a:solidFill>
-                                    <a:srgbClr val="000000"/>
-                                  </a:solidFill>
-                                  <a:miter lim="800000"/>
-                                  <a:headEnd/>
-                                  <a:tailEnd/>
-                                </a14:hiddenLine>
-                              </a:ext>
-                            </a:extLst>
-                          </wps:spPr>
-                          <wps:txbx>
-                            <w:txbxContent>
-                              <w:p>
-                                <w:pPr>
-                                  <w:pStyle w:val="a5"/>
-                                  <w:rPr>
-                                    <w:sz w:val="20"/>
-                                    <w:lang w:val="ru-RU"/>
-                                  </w:rPr>
-                                </w:pPr>
-                              </w:p>
-                            </w:txbxContent>
-                          </wps:txbx>
-                          <wps:bodyPr rot="0" vert="horz" wrap="square" lIns="12700" tIns="12700" rIns="12700" bIns="12700" anchor="ctr" anchorCtr="0" upright="1">
-                            <a:noAutofit/>
-                          </wps:bodyPr>
-                        </wps:wsp>
-                      </wpg:grpSp>
-                      <wps:wsp>
-                        <wps:cNvPr id="1142929664" name="Line 108"/>
-                        <wps:cNvCnPr/>
-                        <wps:spPr bwMode="auto">
-                          <a:xfrm>
-                            <a:off x="9356" y="14182"/>
-                            <a:ext cx="3" cy="1119"/>
-                          </a:xfrm>
-                          <a:prstGeom prst="line">
-                            <a:avLst/>
-                          </a:prstGeom>
-                          <a:noFill/>
-                          <a:ln w="25400">
-                            <a:solidFill>
-                              <a:srgbClr val="000000"/>
-                            </a:solidFill>
-                            <a:round/>
-                            <a:headEnd/>
-                            <a:tailEnd/>
-                          </a:ln>
-                          <a:extLst>
-                            <a:ext uri="{909E8E84-426E-40DD-AFC4-6F175D3DCCD1}">
-                              <a14:hiddenFill xmlns:a14="http://schemas.microsoft.com/office/drawing/2010/main">
-                                <a:noFill/>
-                              </a14:hiddenFill>
-                            </a:ext>
-                          </a:extLst>
-                        </wps:spPr>
-                        <wps:bodyPr/>
-                      </wps:wsp>
-                      <wps:wsp>
-                        <wps:cNvPr id="570899183" name="Rectangle 109"/>
+                      <wps:wsp>
+                        <wps:cNvPr id="996792149" name="Rectangle 106"/>
                         <wps:cNvSpPr>
                           <a:spLocks noChangeArrowheads="1"/>
                         </wps:cNvSpPr>
                         <wps:spPr bwMode="auto">
                           <a:xfrm>
-                            <a:off x="9406" y="14198"/>
-                            <a:ext cx="765" cy="248"/>
+                            <a:off x="1154" y="15596"/>
+                            <a:ext cx="1103" cy="248"/>
                           </a:xfrm>
                           <a:prstGeom prst="rect">
                             <a:avLst/>
@@ -6417,12 +6243,113 @@
                             <w:p>
                               <w:pPr>
                                 <w:pStyle w:val="a5"/>
+                                <w:rPr>
+                                  <w:rFonts w:ascii="Arial" w:hAnsi="Arial" w:cs="Arial"/>
+                                  <w:sz w:val="18"/>
+                                </w:rPr>
+                              </w:pPr>
+                              <w:proofErr w:type="spellStart"/>
+                              <w:r>
+                                <w:rPr>
+                                  <w:rFonts w:ascii="Arial" w:hAnsi="Arial" w:cs="Arial"/>
+                                  <w:sz w:val="18"/>
+                                </w:rPr>
+                                <w:t>Реценз</w:t>
+                              </w:r>
+                              <w:proofErr w:type="spellEnd"/>
+                              <w:r>
+                                <w:rPr>
+                                  <w:rFonts w:ascii="Arial" w:hAnsi="Arial" w:cs="Arial"/>
+                                  <w:sz w:val="18"/>
+                                </w:rPr>
+                                <w:t>.</w:t>
+                              </w:r>
+                            </w:p>
+                          </w:txbxContent>
+                        </wps:txbx>
+                        <wps:bodyPr rot="0" vert="horz" wrap="square" lIns="12700" tIns="12700" rIns="12700" bIns="12700" anchor="ctr" anchorCtr="0" upright="1">
+                          <a:noAutofit/>
+                        </wps:bodyPr>
+                      </wps:wsp>
+                      <wps:wsp>
+                        <wps:cNvPr id="1142929664" name="Line 108"/>
+                        <wps:cNvCnPr/>
+                        <wps:spPr bwMode="auto">
+                          <a:xfrm>
+                            <a:off x="9356" y="14182"/>
+                            <a:ext cx="3" cy="1119"/>
+                          </a:xfrm>
+                          <a:prstGeom prst="line">
+                            <a:avLst/>
+                          </a:prstGeom>
+                          <a:noFill/>
+                          <a:ln w="25400">
+                            <a:solidFill>
+                              <a:srgbClr val="000000"/>
+                            </a:solidFill>
+                            <a:round/>
+                            <a:headEnd/>
+                            <a:tailEnd/>
+                          </a:ln>
+                          <a:extLst>
+                            <a:ext uri="{909E8E84-426E-40DD-AFC4-6F175D3DCCD1}">
+                              <a14:hiddenFill xmlns:a14="http://schemas.microsoft.com/office/drawing/2010/main">
+                                <a:noFill/>
+                              </a14:hiddenFill>
+                            </a:ext>
+                          </a:extLst>
+                        </wps:spPr>
+                        <wps:bodyPr/>
+                      </wps:wsp>
+                      <wps:wsp>
+                        <wps:cNvPr id="570899183" name="Rectangle 109"/>
+                        <wps:cNvSpPr>
+                          <a:spLocks noChangeArrowheads="1"/>
+                        </wps:cNvSpPr>
+                        <wps:spPr bwMode="auto">
+                          <a:xfrm>
+                            <a:off x="9406" y="14198"/>
+                            <a:ext cx="765" cy="248"/>
+                          </a:xfrm>
+                          <a:prstGeom prst="rect">
+                            <a:avLst/>
+                          </a:prstGeom>
+                          <a:noFill/>
+                          <a:ln>
+                            <a:noFill/>
+                          </a:ln>
+                          <a:extLst>
+                            <a:ext uri="{909E8E84-426E-40DD-AFC4-6F175D3DCCD1}">
+                              <a14:hiddenFill xmlns:a14="http://schemas.microsoft.com/office/drawing/2010/main">
+                                <a:solidFill>
+                                  <a:srgbClr val="FFFFFF"/>
+                                </a:solidFill>
+                              </a14:hiddenFill>
+                            </a:ext>
+                            <a:ext uri="{91240B29-F687-4F45-9708-019B960494DF}">
+                              <a14:hiddenLine xmlns:a14="http://schemas.microsoft.com/office/drawing/2010/main" w="3175">
+                                <a:solidFill>
+                                  <a:srgbClr val="000000"/>
+                                </a:solidFill>
+                                <a:miter lim="800000"/>
+                                <a:headEnd/>
+                                <a:tailEnd/>
+                              </a14:hiddenLine>
+                            </a:ext>
+                          </a:extLst>
+                        </wps:spPr>
+                        <wps:txbx>
+                          <w:txbxContent>
+                            <w:p>
+                              <w:pPr>
+                                <w:pStyle w:val="a5"/>
                                 <w:jc w:val="center"/>
                                 <w:rPr>
                                   <w:rFonts w:ascii="Arial" w:hAnsi="Arial" w:cs="Arial"/>
                                   <w:sz w:val="18"/>
                                 </w:rPr>
                               </w:pPr>
+                              <w:proofErr w:type="spellStart"/>
                               <w:r>
                                 <w:rPr>
                                   <w:rFonts w:ascii="Arial" w:hAnsi="Arial" w:cs="Arial"/>
@@ -6430,6 +6357,7 @@
                                 </w:rPr>
                                 <w:t>Масса</w:t>
                               </w:r>
+                              <w:proofErr w:type="spellEnd"/>
                             </w:p>
                           </w:txbxContent>
                         </wps:txbx>
@@ -6755,17 +6683,17 @@
           </mc:Choice>
           <mc:Fallback>
             <w:pict>
-              <v:group w14:anchorId="24A7016B" id="Группа 190984100" o:spid="_x0000_s1089" style="position:absolute;margin-left:0;margin-top:-.05pt;width:506.3pt;height:810.6pt;z-index:251668480" coordorigin="1134,397" coordsize="10376,16055" o:gfxdata="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">
-                <v:rect id="Rectangle 53" o:spid="_x0000_s1090" style="position:absolute;left:1134;top:397;width:10376;height:16046;visibility:visible;mso-wrap-style:square;v-text-anchor:middle" o:gfxdata="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" filled="f" strokeweight="2pt"/>
-                <v:line id="Line 54" o:spid="_x0000_s1091" style="position:absolute;visibility:visible;mso-wrap-style:square" from="1649,13328" to="1650,14756" o:connectortype="straight" o:gfxdata="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" strokeweight="2pt"/>
-                <v:line id="Line 55" o:spid="_x0000_s1092" style="position:absolute;visibility:visible;mso-wrap-style:square" from="5096,14175" to="11498,14176" o:connectortype="straight" o:gfxdata="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" strokeweight="2pt"/>
-                <v:line id="Line 56" o:spid="_x0000_s1093" style="position:absolute;visibility:visible;mso-wrap-style:square" from="2268,13335" to="2269,16434" o:connectortype="straight" o:gfxdata="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" strokeweight="2pt"/>
-                <v:line id="Line 57" o:spid="_x0000_s1094" style="position:absolute;visibility:visible;mso-wrap-style:square" from="3733,13353" to="3734,16452" o:connectortype="straight" o:gfxdata="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" strokeweight="2pt"/>
-                <v:line id="Line 58" o:spid="_x0000_s1095" style="position:absolute;visibility:visible;mso-wrap-style:square" from="4536,13328" to="4537,16434" o:connectortype="straight" o:gfxdata="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" strokeweight="2pt"/>
-                <v:line id="Line 59" o:spid="_x0000_s1096" style="position:absolute;visibility:visible;mso-wrap-style:square" from="5103,13335" to="5104,16426" o:connectortype="straight" o:gfxdata="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" strokeweight="2pt"/>
-                <v:line id="Line 60" o:spid="_x0000_s1097" style="position:absolute;visibility:visible;mso-wrap-style:square" from="1139,15876" to="5093,15877" o:connectortype="straight" o:gfxdata="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" strokeweight="1pt"/>
-                <v:line id="Line 61" o:spid="_x0000_s1098" style="position:absolute;visibility:visible;mso-wrap-style:square" from="1139,16159" to="5093,16160" o:connectortype="straight" o:gfxdata="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" strokeweight="1pt"/>
-                <v:rect id="Rectangle 62" o:spid="_x0000_s1099" style="position:absolute;left:1162;top:14476;width:458;height:248;visibility:visible;mso-wrap-style:square;v-text-anchor:middle" o:gfxdata="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" filled="f" stroked="f" strokeweight=".25pt">
+              <v:group w14:anchorId="24A7016B" id="Группа 190984100" o:spid="_x0000_s1087" style="position:absolute;margin-left:-.2pt;margin-top:-.15pt;width:506.25pt;height:810.6pt;z-index:251668480" coordorigin="1134,397" coordsize="10376,16055" o:gfxdata="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">
+                <v:rect id="Rectangle 53" o:spid="_x0000_s1088" style="position:absolute;left:1134;top:397;width:10376;height:16046;visibility:visible;mso-wrap-style:square;v-text-anchor:middle" o:gfxdata="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" filled="f" strokeweight="2pt"/>
+                <v:line id="Line 54" o:spid="_x0000_s1089" style="position:absolute;visibility:visible;mso-wrap-style:square" from="1649,13328" to="1650,14756" o:connectortype="straight" o:gfxdata="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" strokeweight="2pt"/>
+                <v:line id="Line 55" o:spid="_x0000_s1090" style="position:absolute;visibility:visible;mso-wrap-style:square" from="5096,14175" to="11498,14176" o:connectortype="straight" o:gfxdata="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" strokeweight="2pt"/>
+                <v:line id="Line 56" o:spid="_x0000_s1091" style="position:absolute;visibility:visible;mso-wrap-style:square" from="2268,13335" to="2269,16434" o:connectortype="straight" o:gfxdata="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" strokeweight="2pt"/>
+                <v:line id="Line 57" o:spid="_x0000_s1092" style="position:absolute;visibility:visible;mso-wrap-style:square" from="3733,13353" to="3734,16452" o:connectortype="straight" o:gfxdata="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" strokeweight="2pt"/>
+                <v:line id="Line 58" o:spid="_x0000_s1093" style="position:absolute;visibility:visible;mso-wrap-style:square" from="4536,13328" to="4537,16434" o:connectortype="straight" o:gfxdata="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" strokeweight="2pt"/>
+                <v:line id="Line 59" o:spid="_x0000_s1094" style="position:absolute;visibility:visible;mso-wrap-style:square" from="5103,13335" to="5104,16426" o:connectortype="straight" o:gfxdata="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" strokeweight="2pt"/>
+                <v:line id="Line 60" o:spid="_x0000_s1095" style="position:absolute;visibility:visible;mso-wrap-style:square" from="1139,15876" to="5093,15877" o:connectortype="straight" o:gfxdata="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" strokeweight="1pt"/>
+                <v:line id="Line 61" o:spid="_x0000_s1096" style="position:absolute;visibility:visible;mso-wrap-style:square" from="1139,16159" to="5093,16160" o:connectortype="straight" o:gfxdata="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" strokeweight="1pt"/>
+                <v:rect id="Rectangle 62" o:spid="_x0000_s1097" style="position:absolute;left:1162;top:14476;width:458;height:248;visibility:visible;mso-wrap-style:square;v-text-anchor:middle" o:gfxdata="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" filled="f" stroked="f" strokeweight=".25pt">
                   <v:textbox inset="1pt,1pt,1pt,1pt">
                     <w:txbxContent>
                       <w:p>
@@ -6776,6 +6704,7 @@
                             <w:sz w:val="18"/>
                           </w:rPr>
                         </w:pPr>
+                        <w:proofErr w:type="spellStart"/>
                         <w:r>
                           <w:rPr>
                             <w:rFonts w:ascii="Arial" w:hAnsi="Arial" w:cs="Arial"/>
@@ -6783,6 +6712,7 @@
                           </w:rPr>
                           <w:t>Изм</w:t>
                         </w:r>
+                        <w:proofErr w:type="spellEnd"/>
                         <w:r>
                           <w:rPr>
                             <w:sz w:val="18"/>
@@ -6793,7 +6723,7 @@
                     </w:txbxContent>
                   </v:textbox>
                 </v:rect>
-                <v:rect id="Rectangle 63" o:spid="_x0000_s1100" style="position:absolute;left:1679;top:14476;width:571;height:248;visibility:visible;mso-wrap-style:square;v-text-anchor:middle" o:gfxdata="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" filled="f" stroked="f" strokeweight=".25pt">
+                <v:rect id="Rectangle 63" o:spid="_x0000_s1098" style="position:absolute;left:1679;top:14476;width:571;height:248;visibility:visible;mso-wrap-style:square;v-text-anchor:middle" o:gfxdata="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" filled="f" stroked="f" strokeweight=".25pt">
                   <v:textbox inset="1pt,1pt,1pt,1pt">
                     <w:txbxContent>
                       <w:p>
@@ -6816,7 +6746,7 @@
                     </w:txbxContent>
                   </v:textbox>
                 </v:rect>
-                <v:rect id="Rectangle 64" o:spid="_x0000_s1101" style="position:absolute;left:2310;top:14476;width:1335;height:248;visibility:visible;mso-wrap-style:square;v-text-anchor:middle" o:gfxdata="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" filled="f" stroked="f" strokeweight=".25pt">
+                <v:rect id="Rectangle 64" o:spid="_x0000_s1099" style="position:absolute;left:2310;top:14476;width:1335;height:248;visibility:visible;mso-wrap-style:square;v-text-anchor:middle" o:gfxdata="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" filled="f" stroked="f" strokeweight=".25pt">
                   <v:textbox inset="1pt,1pt,1pt,1pt">
                     <w:txbxContent>
                       <w:p>
@@ -6833,13 +6763,29 @@
                             <w:rFonts w:ascii="Arial" w:hAnsi="Arial" w:cs="Arial"/>
                             <w:sz w:val="18"/>
                           </w:rPr>
-                          <w:t>№ докум.</w:t>
+                          <w:t xml:space="preserve">№ </w:t>
+                        </w:r>
+                        <w:proofErr w:type="spellStart"/>
+                        <w:r>
+                          <w:rPr>
+                            <w:rFonts w:ascii="Arial" w:hAnsi="Arial" w:cs="Arial"/>
+                            <w:sz w:val="18"/>
+                          </w:rPr>
+                          <w:t>докум</w:t>
+                        </w:r>
+                        <w:proofErr w:type="spellEnd"/>
+                        <w:r>
+                          <w:rPr>
+                            <w:rFonts w:ascii="Arial" w:hAnsi="Arial" w:cs="Arial"/>
+                            <w:sz w:val="18"/>
+                          </w:rPr>
+                          <w:t>.</w:t>
                         </w:r>
                       </w:p>
                     </w:txbxContent>
                   </v:textbox>
                 </v:rect>
-                <v:rect id="Rectangle 65" o:spid="_x0000_s1102" style="position:absolute;left:3719;top:14476;width:796;height:248;visibility:visible;mso-wrap-style:square;v-text-anchor:middle" o:gfxdata="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" filled="f" stroked="f" strokeweight=".25pt">
+                <v:rect id="Rectangle 65" o:spid="_x0000_s1100" style="position:absolute;left:3719;top:14476;width:796;height:248;visibility:visible;mso-wrap-style:square;v-text-anchor:middle" o:gfxdata="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" filled="f" stroked="f" strokeweight=".25pt">
                   <v:textbox inset="1pt,1pt,1pt,1pt">
                     <w:txbxContent>
                       <w:p>
@@ -6853,6 +6799,7 @@
                             <w:lang w:val="ru-RU"/>
                           </w:rPr>
                         </w:pPr>
+                        <w:proofErr w:type="spellStart"/>
                         <w:r>
                           <w:rPr>
                             <w:rFonts w:ascii="Arial" w:hAnsi="Arial" w:cs="Arial"/>
@@ -6861,6 +6808,7 @@
                           </w:rPr>
                           <w:t>Подпис</w:t>
                         </w:r>
+                        <w:proofErr w:type="spellEnd"/>
                         <w:r>
                           <w:rPr>
                             <w:rFonts w:ascii="Arial" w:hAnsi="Arial" w:cs="Arial"/>
@@ -6874,7 +6822,7 @@
                     </w:txbxContent>
                   </v:textbox>
                 </v:rect>
-                <v:rect id="Rectangle 66" o:spid="_x0000_s1103" style="position:absolute;left:4534;top:14498;width:586;height:218;visibility:visible;mso-wrap-style:square;v-text-anchor:middle" o:gfxdata="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" filled="f" stroked="f" strokeweight=".25pt">
+                <v:rect id="Rectangle 66" o:spid="_x0000_s1101" style="position:absolute;left:4534;top:14498;width:586;height:218;visibility:visible;mso-wrap-style:square;v-text-anchor:middle" o:gfxdata="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" filled="f" stroked="f" strokeweight=".25pt">
                   <v:textbox inset="1pt,1pt,1pt,1pt">
                     <w:txbxContent>
                       <w:p>
@@ -6908,7 +6856,7 @@
                     </w:txbxContent>
                   </v:textbox>
                 </v:rect>
-                <v:rect id="Rectangle 67" o:spid="_x0000_s1104" style="position:absolute;left:8698;top:15348;width:941;height:218;visibility:visible;mso-wrap-style:square;v-text-anchor:middle" o:gfxdata="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" filled="f" stroked="f" strokeweight=".25pt">
+                <v:rect id="Rectangle 67" o:spid="_x0000_s1102" style="position:absolute;left:8698;top:15348;width:941;height:218;visibility:visible;mso-wrap-style:square;v-text-anchor:middle" o:gfxdata="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" filled="f" stroked="f" strokeweight=".25pt">
                   <v:textbox inset="1pt,1pt,1pt,1pt">
                     <w:txbxContent>
                       <w:p>
@@ -6940,7 +6888,7 @@
                     </w:txbxContent>
                   </v:textbox>
                 </v:rect>
-                <v:rect id="Rectangle 69" o:spid="_x0000_s1105" style="position:absolute;left:5146;top:13559;width:6308;height:383;visibility:visible;mso-wrap-style:square;v-text-anchor:middle" o:gfxdata="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" filled="f" stroked="f" strokeweight=".25pt">
+                <v:rect id="Rectangle 69" o:spid="_x0000_s1103" style="position:absolute;left:5146;top:13559;width:6308;height:383;visibility:visible;mso-wrap-style:square;v-text-anchor:middle" o:gfxdata="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" filled="f" stroked="f" strokeweight=".25pt">
                   <v:textbox inset="1pt,1pt,1pt,1pt">
                     <w:txbxContent>
                       <w:p>
@@ -7043,13 +6991,13 @@
                     </w:txbxContent>
                   </v:textbox>
                 </v:rect>
-                <v:line id="Line 70" o:spid="_x0000_s1106" style="position:absolute;visibility:visible;mso-wrap-style:square" from="8519,14458" to="11505,14459" o:connectortype="straight" o:gfxdata="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" strokeweight="2pt"/>
-                <v:line id="Line 71" o:spid="_x0000_s1107" style="position:absolute;visibility:visible;mso-wrap-style:square" from="1147,14743" to="5101,14744" o:connectortype="straight" o:gfxdata="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" strokeweight="2pt"/>
-                <v:line id="Line 72" o:spid="_x0000_s1108" style="position:absolute;visibility:visible;mso-wrap-style:square" from="1139,14458" to="5093,14459" o:connectortype="straight" o:gfxdata="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" strokeweight="2pt"/>
-                <v:line id="Line 73" o:spid="_x0000_s1109" style="position:absolute;visibility:visible;mso-wrap-style:square" from="1139,15591" to="5093,15592" o:connectortype="straight" o:gfxdata="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" strokeweight="1pt"/>
-                <v:line id="Line 74" o:spid="_x0000_s1110" style="position:absolute;visibility:visible;mso-wrap-style:square" from="1139,15306" to="5093,15307" o:connectortype="straight" o:gfxdata="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" strokeweight="1pt"/>
-                <v:group id="Group 75" o:spid="_x0000_s1111" style="position:absolute;left:1154;top:14756;width:2491;height:248" coordsize="19999,20000" o:gfxdata="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">
-                  <v:rect id="Rectangle 76" o:spid="_x0000_s1112" style="position:absolute;width:8856;height:20000;visibility:visible;mso-wrap-style:square;v-text-anchor:middle" o:gfxdata="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" filled="f" stroked="f" strokeweight=".25pt">
+                <v:line id="Line 70" o:spid="_x0000_s1104" style="position:absolute;visibility:visible;mso-wrap-style:square" from="8519,14458" to="11505,14459" o:connectortype="straight" o:gfxdata="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" strokeweight="2pt"/>
+                <v:line id="Line 71" o:spid="_x0000_s1105" style="position:absolute;visibility:visible;mso-wrap-style:square" from="1147,14743" to="5101,14744" o:connectortype="straight" o:gfxdata="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" strokeweight="2pt"/>
+                <v:line id="Line 72" o:spid="_x0000_s1106" style="position:absolute;visibility:visible;mso-wrap-style:square" from="1139,14458" to="5093,14459" o:connectortype="straight" o:gfxdata="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" strokeweight="2pt"/>
+                <v:line id="Line 73" o:spid="_x0000_s1107" style="position:absolute;visibility:visible;mso-wrap-style:square" from="1139,15591" to="5093,15592" o:connectortype="straight" o:gfxdata="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" strokeweight="1pt"/>
+                <v:line id="Line 74" o:spid="_x0000_s1108" style="position:absolute;visibility:visible;mso-wrap-style:square" from="1139,15306" to="5093,15307" o:connectortype="straight" o:gfxdata="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" strokeweight="1pt"/>
+                <v:group id="Group 75" o:spid="_x0000_s1109" style="position:absolute;left:1154;top:14756;width:2491;height:248" coordsize="19999,20000" o:gfxdata="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">
+                  <v:rect id="Rectangle 76" o:spid="_x0000_s1110" style="position:absolute;width:8856;height:20000;visibility:visible;mso-wrap-style:square;v-text-anchor:middle" o:gfxdata="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" filled="f" stroked="f" strokeweight=".25pt">
                     <v:textbox inset="1pt,1pt,1pt,1pt">
                       <w:txbxContent>
                         <w:p>
@@ -7060,18 +7008,27 @@
                               <w:sz w:val="18"/>
                             </w:rPr>
                           </w:pPr>
+                          <w:proofErr w:type="spellStart"/>
                           <w:r>
                             <w:rPr>
                               <w:rFonts w:ascii="Arial" w:hAnsi="Arial" w:cs="Arial"/>
                               <w:sz w:val="18"/>
                             </w:rPr>
-                            <w:t>Разраб.</w:t>
+                            <w:t>Разраб</w:t>
+                          </w:r>
+                          <w:proofErr w:type="spellEnd"/>
+                          <w:r>
+                            <w:rPr>
+                              <w:rFonts w:ascii="Arial" w:hAnsi="Arial" w:cs="Arial"/>
+                              <w:sz w:val="18"/>
+                            </w:rPr>
+                            <w:t>.</w:t>
                           </w:r>
                         </w:p>
                       </w:txbxContent>
                     </v:textbox>
                   </v:rect>
-                  <v:rect id="_x0000_s1113" style="position:absolute;left:9281;width:10718;height:20000;visibility:visible;mso-wrap-style:square;v-text-anchor:middle" o:gfxdata="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" filled="f" stroked="f" strokeweight=".25pt">
+                  <v:rect id="_x0000_s1111" style="position:absolute;left:9281;width:10718;height:20000;visibility:visible;mso-wrap-style:square;v-text-anchor:middle" o:gfxdata="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" filled="f" stroked="f" strokeweight=".25pt">
                     <v:textbox inset="1pt,1pt,1pt,1pt">
                       <w:txbxContent>
                         <w:p>
@@ -7096,8 +7053,8 @@
                     </v:textbox>
                   </v:rect>
                 </v:group>
-                <v:group id="Group 78" o:spid="_x0000_s1114" style="position:absolute;left:1154;top:15036;width:2491;height:248" coordsize="19999,20000" o:gfxdata="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">
-                  <v:rect id="Rectangle 79" o:spid="_x0000_s1115" style="position:absolute;width:8856;height:20000;visibility:visible;mso-wrap-style:square;v-text-anchor:middle" o:gfxdata="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" filled="f" stroked="f" strokeweight=".25pt">
+                <v:group id="Group 78" o:spid="_x0000_s1112" style="position:absolute;left:1154;top:15036;width:2491;height:248" coordsize="19999,20000" o:gfxdata="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">
+                  <v:rect id="Rectangle 79" o:spid="_x0000_s1113" style="position:absolute;width:8856;height:20000;visibility:visible;mso-wrap-style:square;v-text-anchor:middle" o:gfxdata="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" filled="f" stroked="f" strokeweight=".25pt">
                     <v:textbox inset="1pt,1pt,1pt,1pt">
                       <w:txbxContent>
                         <w:p>
@@ -7108,18 +7065,27 @@
                               <w:sz w:val="18"/>
                             </w:rPr>
                           </w:pPr>
+                          <w:proofErr w:type="spellStart"/>
                           <w:r>
                             <w:rPr>
                               <w:rFonts w:ascii="Arial" w:hAnsi="Arial" w:cs="Arial"/>
                               <w:sz w:val="18"/>
                             </w:rPr>
-                            <w:t>Провер.</w:t>
+                            <w:t>Провер</w:t>
+                          </w:r>
+                          <w:proofErr w:type="spellEnd"/>
+                          <w:r>
+                            <w:rPr>
+                              <w:rFonts w:ascii="Arial" w:hAnsi="Arial" w:cs="Arial"/>
+                              <w:sz w:val="18"/>
+                            </w:rPr>
+                            <w:t>.</w:t>
                           </w:r>
                         </w:p>
                       </w:txbxContent>
                     </v:textbox>
                   </v:rect>
-                  <v:rect id="_x0000_s1116" style="position:absolute;left:9281;width:10718;height:20000;visibility:visible;mso-wrap-style:square;v-text-anchor:middle" o:gfxdata="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" filled="f" stroked="f" strokeweight=".25pt">
+                  <v:rect id="_x0000_s1114" style="position:absolute;left:9281;width:10718;height:20000;visibility:visible;mso-wrap-style:square;v-text-anchor:middle" o:gfxdata="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" filled="f" stroked="f" strokeweight=".25pt">
                     <v:textbox inset="1pt,1pt,1pt,1pt">
                       <w:txbxContent>
                         <w:p>
@@ -7131,6 +7097,7 @@
                               <w:lang w:val="ru-RU"/>
                             </w:rPr>
                           </w:pPr>
+                          <w:proofErr w:type="spellStart"/>
                           <w:r>
                             <w:rPr>
                               <w:rFonts w:ascii="Arial" w:hAnsi="Arial" w:cs="Arial"/>
@@ -7139,12 +7106,13 @@
                             </w:rPr>
                             <w:t>Жилинский</w:t>
                           </w:r>
+                          <w:proofErr w:type="spellEnd"/>
                         </w:p>
                       </w:txbxContent>
                     </v:textbox>
                   </v:rect>
                 </v:group>
-                <v:rect id="Rectangle 82" o:spid="_x0000_s1117" style="position:absolute;left:1157;top:15316;width:1118;height:275;visibility:visible;mso-wrap-style:square;v-text-anchor:middle" o:gfxdata="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" filled="f" stroked="f" strokeweight=".25pt">
+                <v:rect id="Rectangle 82" o:spid="_x0000_s1115" style="position:absolute;left:1157;top:15316;width:1118;height:275;visibility:visible;mso-wrap-style:square;v-text-anchor:middle" o:gfxdata="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" filled="f" stroked="f" strokeweight=".25pt">
                   <v:textbox inset=".4mm,.4mm,.4mm,.4mm">
                     <w:txbxContent>
                       <w:p>
@@ -7166,7 +7134,7 @@
                     </w:txbxContent>
                   </v:textbox>
                 </v:rect>
-                <v:rect id="Rectangle 85" o:spid="_x0000_s1118" style="position:absolute;left:1154;top:15893;width:1103;height:248;visibility:visible;mso-wrap-style:square;v-text-anchor:middle" o:gfxdata="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" filled="f" stroked="f" strokeweight=".25pt">
+                <v:rect id="Rectangle 85" o:spid="_x0000_s1116" style="position:absolute;left:1154;top:15893;width:1103;height:248;visibility:visible;mso-wrap-style:square;v-text-anchor:middle" o:gfxdata="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" filled="f" stroked="f" strokeweight=".25pt">
                   <v:textbox inset="1pt,1pt,1pt,1pt">
                     <w:txbxContent>
                       <w:p>
@@ -7188,7 +7156,7 @@
                     </w:txbxContent>
                   </v:textbox>
                 </v:rect>
-                <v:rect id="Rectangle 88" o:spid="_x0000_s1119" style="position:absolute;left:1154;top:16170;width:1103;height:248;visibility:visible;mso-wrap-style:square;v-text-anchor:middle" o:gfxdata="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" filled="f" stroked="f" strokeweight=".25pt">
+                <v:rect id="Rectangle 88" o:spid="_x0000_s1117" style="position:absolute;left:1154;top:16170;width:1103;height:248;visibility:visible;mso-wrap-style:square;v-text-anchor:middle" o:gfxdata="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" filled="f" stroked="f" strokeweight=".25pt">
                   <v:textbox inset="1pt,1pt,1pt,1pt">
                     <w:txbxContent>
                       <w:p>
@@ -7199,6 +7167,7 @@
                             <w:sz w:val="18"/>
                           </w:rPr>
                         </w:pPr>
+                        <w:proofErr w:type="spellStart"/>
                         <w:r>
                           <w:rPr>
                             <w:rFonts w:ascii="Arial" w:hAnsi="Arial" w:cs="Arial"/>
@@ -7206,6 +7175,7 @@
                           </w:rPr>
                           <w:t>Утвер</w:t>
                         </w:r>
+                        <w:proofErr w:type="spellEnd"/>
                         <w:r>
                           <w:rPr>
                             <w:rFonts w:ascii="Arial" w:hAnsi="Arial" w:cs="Arial"/>
@@ -7225,8 +7195,8 @@
                     </w:txbxContent>
                   </v:textbox>
                 </v:rect>
-                <v:line id="Line 90" o:spid="_x0000_s1120" style="position:absolute;visibility:visible;mso-wrap-style:square" from="8505,14190" to="8506,16426" o:connectortype="straight" o:gfxdata="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" strokeweight="2pt"/>
-                <v:rect id="Rectangle 91" o:spid="_x0000_s1121" style="position:absolute;left:5166;top:14476;width:3264;height:1049;visibility:visible;mso-wrap-style:square;v-text-anchor:middle" o:gfxdata="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" filled="f" stroked="f" strokeweight=".25pt">
+                <v:line id="Line 90" o:spid="_x0000_s1118" style="position:absolute;visibility:visible;mso-wrap-style:square" from="8505,14190" to="8506,16426" o:connectortype="straight" o:gfxdata="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" strokeweight="2pt"/>
+                <v:rect id="Rectangle 91" o:spid="_x0000_s1119" style="position:absolute;left:5166;top:14476;width:3264;height:1049;visibility:visible;mso-wrap-style:square;v-text-anchor:middle" o:gfxdata="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" filled="f" stroked="f" strokeweight=".25pt">
                   <v:textbox inset="1pt,1pt,1pt,1pt">
                     <w:txbxContent>
                       <w:p>
@@ -7250,10 +7220,10 @@
                     </w:txbxContent>
                   </v:textbox>
                 </v:rect>
-                <v:line id="Line 92" o:spid="_x0000_s1122" style="position:absolute;visibility:visible;mso-wrap-style:square" from="8512,15309" to="11505,15310" o:connectortype="straight" o:gfxdata="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" strokeweight="2pt"/>
-                <v:line id="Line 93" o:spid="_x0000_s1123" style="position:absolute;visibility:visible;mso-wrap-style:square" from="5107,15592" to="11504,15593" o:connectortype="straight" o:gfxdata="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" strokeweight="2pt"/>
-                <v:line id="Line 94" o:spid="_x0000_s1124" style="position:absolute;visibility:visible;mso-wrap-style:square" from="10204,14190" to="10204,15313" o:connectortype="straight" o:gfxdata="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" strokeweight="2pt"/>
-                <v:rect id="Rectangle 95" o:spid="_x0000_s1125" style="position:absolute;left:8550;top:14198;width:765;height:248;visibility:visible;mso-wrap-style:square;v-text-anchor:middle" o:gfxdata="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" filled="f" stroked="f" strokeweight=".25pt">
+                <v:line id="Line 92" o:spid="_x0000_s1120" style="position:absolute;visibility:visible;mso-wrap-style:square" from="8512,15309" to="11505,15310" o:connectortype="straight" o:gfxdata="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" strokeweight="2pt"/>
+                <v:line id="Line 93" o:spid="_x0000_s1121" style="position:absolute;visibility:visible;mso-wrap-style:square" from="5107,15592" to="11504,15593" o:connectortype="straight" o:gfxdata="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" strokeweight="2pt"/>
+                <v:line id="Line 94" o:spid="_x0000_s1122" style="position:absolute;visibility:visible;mso-wrap-style:square" from="10204,14190" to="10204,15313" o:connectortype="straight" o:gfxdata="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" strokeweight="2pt"/>
+                <v:rect id="Rectangle 95" o:spid="_x0000_s1123" style="position:absolute;left:8550;top:14198;width:765;height:248;visibility:visible;mso-wrap-style:square;v-text-anchor:middle" o:gfxdata="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" filled="f" stroked="f" strokeweight=".25pt">
                   <v:textbox inset="1pt,1pt,1pt,1pt">
                     <w:txbxContent>
                       <w:p>
@@ -7265,18 +7235,27 @@
                             <w:sz w:val="18"/>
                           </w:rPr>
                         </w:pPr>
+                        <w:proofErr w:type="spellStart"/>
                         <w:r>
                           <w:rPr>
                             <w:rFonts w:ascii="Arial" w:hAnsi="Arial" w:cs="Arial"/>
                             <w:sz w:val="18"/>
                           </w:rPr>
-                          <w:t>Лит.</w:t>
+                          <w:t>Лит</w:t>
+                        </w:r>
+                        <w:proofErr w:type="spellEnd"/>
+                        <w:r>
+                          <w:rPr>
+                            <w:rFonts w:ascii="Arial" w:hAnsi="Arial" w:cs="Arial"/>
+                            <w:sz w:val="18"/>
+                          </w:rPr>
+                          <w:t>.</w:t>
                         </w:r>
                       </w:p>
                     </w:txbxContent>
                   </v:textbox>
                 </v:rect>
-                <v:rect id="Rectangle 96" o:spid="_x0000_s1126" style="position:absolute;left:10040;top:15341;width:1159;height:266;visibility:visible;mso-wrap-style:square;v-text-anchor:middle" o:gfxdata="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" filled="f" stroked="f" strokeweight=".25pt">
+                <v:rect id="Rectangle 96" o:spid="_x0000_s1124" style="position:absolute;left:10040;top:15341;width:1159;height:266;visibility:visible;mso-wrap-style:square;v-text-anchor:middle" o:gfxdata="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" filled="f" stroked="f" strokeweight=".25pt">
                   <v:textbox inset="1pt,1pt,1pt,1pt">
                     <w:txbxContent>
                       <w:p>
@@ -7308,9 +7287,9 @@
                     </w:txbxContent>
                   </v:textbox>
                 </v:rect>
-                <v:line id="Line 98" o:spid="_x0000_s1127" style="position:absolute;visibility:visible;mso-wrap-style:square" from="8789,14475" to="8790,15301" o:connectortype="straight" o:gfxdata="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" strokeweight="1pt"/>
-                <v:line id="Line 99" o:spid="_x0000_s1128" style="position:absolute;visibility:visible;mso-wrap-style:square" from="9072,14475" to="9073,15301" o:connectortype="straight" o:gfxdata="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" strokeweight="1pt"/>
-                <v:rect id="Rectangle 100" o:spid="_x0000_s1129" style="position:absolute;left:8550;top:15818;width:2910;height:353;visibility:visible;mso-wrap-style:square;v-text-anchor:middle" o:gfxdata="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" filled="f" stroked="f" strokeweight=".25pt">
+                <v:line id="Line 98" o:spid="_x0000_s1125" style="position:absolute;visibility:visible;mso-wrap-style:square" from="8789,14475" to="8790,15301" o:connectortype="straight" o:gfxdata="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" strokeweight="1pt"/>
+                <v:line id="Line 99" o:spid="_x0000_s1126" style="position:absolute;visibility:visible;mso-wrap-style:square" from="9072,14475" to="9073,15301" o:connectortype="straight" o:gfxdata="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" strokeweight="1pt"/>
+                <v:rect id="Rectangle 100" o:spid="_x0000_s1127" style="position:absolute;left:8550;top:15818;width:2910;height:353;visibility:visible;mso-wrap-style:square;v-text-anchor:middle" o:gfxdata="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" filled="f" stroked="f" strokeweight=".25pt">
                   <v:textbox inset="1pt,1pt,1pt,1pt">
                     <w:txbxContent>
                       <w:p>
@@ -7327,51 +7306,43 @@
                     </w:txbxContent>
                   </v:textbox>
                 </v:rect>
-                <v:line id="Line 101" o:spid="_x0000_s1130" style="position:absolute;visibility:visible;mso-wrap-style:square" from="1139,13324" to="11498,13325" o:connectortype="straight" o:gfxdata="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" strokeweight="2pt"/>
-                <v:line id="Line 102" o:spid="_x0000_s1131" style="position:absolute;visibility:visible;mso-wrap-style:square" from="1139,13608" to="5093,13609" o:connectortype="straight" o:gfxdata="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" strokeweight="1pt"/>
-                <v:line id="Line 103" o:spid="_x0000_s1132" style="position:absolute;visibility:visible;mso-wrap-style:square" from="1139,13891" to="5093,13892" o:connectortype="straight" o:gfxdata="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" strokeweight="1pt"/>
-                <v:line id="Line 104" o:spid="_x0000_s1133" style="position:absolute;visibility:visible;mso-wrap-style:square" from="1139,15025" to="5093,15026" o:connectortype="straight" o:gfxdata="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" strokeweight="1pt"/>
-                <v:group id="Group 105" o:spid="_x0000_s1134" style="position:absolute;left:1154;top:15596;width:2491;height:248" coordsize="19999,20000" o:gfxdata="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">
-                  <v:rect id="Rectangle 106" o:spid="_x0000_s1135" style="position:absolute;width:8856;height:20000;visibility:visible;mso-wrap-style:square;v-text-anchor:middle" o:gfxdata="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" filled="f" stroked="f" strokeweight=".25pt">
-                    <v:textbox inset="1pt,1pt,1pt,1pt">
-                      <w:txbxContent>
-                        <w:p>
-                          <w:pPr>
-                            <w:pStyle w:val="a5"/>
-                            <w:rPr>
-                              <w:rFonts w:ascii="Arial" w:hAnsi="Arial" w:cs="Arial"/>
-                              <w:sz w:val="18"/>
-                            </w:rPr>
-                          </w:pPr>
-                          <w:r>
-                            <w:rPr>
-                              <w:rFonts w:ascii="Arial" w:hAnsi="Arial" w:cs="Arial"/>
-                              <w:sz w:val="18"/>
-                            </w:rPr>
-                            <w:t>Реценз.</w:t>
-                          </w:r>
-                        </w:p>
-                      </w:txbxContent>
-                    </v:textbox>
-                  </v:rect>
-                  <v:rect id="Rectangle 107" o:spid="_x0000_s1136" style="position:absolute;left:9281;width:10718;height:20000;visibility:visible;mso-wrap-style:square;v-text-anchor:middle" o:gfxdata="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" filled="f" stroked="f" strokeweight=".25pt">
-                    <v:textbox inset="1pt,1pt,1pt,1pt">
-                      <w:txbxContent>
-                        <w:p>
-                          <w:pPr>
-                            <w:pStyle w:val="a5"/>
-                            <w:rPr>
-                              <w:sz w:val="20"/>
-                              <w:lang w:val="ru-RU"/>
-                            </w:rPr>
-                          </w:pPr>
-                        </w:p>
-                      </w:txbxContent>
-                    </v:textbox>
-                  </v:rect>
-                </v:group>
-                <v:line id="Line 108" o:spid="_x0000_s1137" style="position:absolute;visibility:visible;mso-wrap-style:square" from="9356,14182" to="9359,15301" o:connectortype="straight" o:gfxdata="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" strokeweight="2pt"/>
-                <v:rect id="Rectangle 109" o:spid="_x0000_s1138" style="position:absolute;left:9406;top:14198;width:765;height:248;visibility:visible;mso-wrap-style:square;v-text-anchor:middle" o:gfxdata="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" filled="f" stroked="f" strokeweight=".25pt">
+                <v:line id="Line 101" o:spid="_x0000_s1128" style="position:absolute;visibility:visible;mso-wrap-style:square" from="1139,13324" to="11498,13325" o:connectortype="straight" o:gfxdata="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" strokeweight="2pt"/>
+                <v:line id="Line 102" o:spid="_x0000_s1129" style="position:absolute;visibility:visible;mso-wrap-style:square" from="1139,13608" to="5093,13609" o:connectortype="straight" o:gfxdata="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" strokeweight="1pt"/>
+                <v:line id="Line 103" o:spid="_x0000_s1130" style="position:absolute;visibility:visible;mso-wrap-style:square" from="1139,13891" to="5093,13892" o:connectortype="straight" o:gfxdata="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" strokeweight="1pt"/>
+                <v:line id="Line 104" o:spid="_x0000_s1131" style="position:absolute;visibility:visible;mso-wrap-style:square" from="1139,15025" to="5093,15026" o:connectortype="straight" o:gfxdata="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" strokeweight="1pt"/>
+                <v:rect id="Rectangle 106" o:spid="_x0000_s1132" style="position:absolute;left:1154;top:15596;width:1103;height:248;visibility:visible;mso-wrap-style:square;v-text-anchor:middle" o:gfxdata="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" filled="f" stroked="f" strokeweight=".25pt">
+                  <v:textbox inset="1pt,1pt,1pt,1pt">
+                    <w:txbxContent>
+                      <w:p>
+                        <w:pPr>
+                          <w:pStyle w:val="a5"/>
+                          <w:rPr>
+                            <w:rFonts w:ascii="Arial" w:hAnsi="Arial" w:cs="Arial"/>
+                            <w:sz w:val="18"/>
+                          </w:rPr>
+                        </w:pPr>
+                        <w:proofErr w:type="spellStart"/>
+                        <w:r>
+                          <w:rPr>
+                            <w:rFonts w:ascii="Arial" w:hAnsi="Arial" w:cs="Arial"/>
+                            <w:sz w:val="18"/>
+                          </w:rPr>
+                          <w:t>Реценз</w:t>
+                        </w:r>
+                        <w:proofErr w:type="spellEnd"/>
+                        <w:r>
+                          <w:rPr>
+                            <w:rFonts w:ascii="Arial" w:hAnsi="Arial" w:cs="Arial"/>
+                            <w:sz w:val="18"/>
+                          </w:rPr>
+                          <w:t>.</w:t>
+                        </w:r>
+                      </w:p>
+                    </w:txbxContent>
+                  </v:textbox>
+                </v:rect>
+                <v:line id="Line 108" o:spid="_x0000_s1133" style="position:absolute;visibility:visible;mso-wrap-style:square" from="9356,14182" to="9359,15301" o:connectortype="straight" o:gfxdata="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" strokeweight="2pt"/>
+                <v:rect id="Rectangle 109" o:spid="_x0000_s1134" style="position:absolute;left:9406;top:14198;width:765;height:248;visibility:visible;mso-wrap-style:square;v-text-anchor:middle" o:gfxdata="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" filled="f" stroked="f" strokeweight=".25pt">
                   <v:textbox inset="1pt,1pt,1pt,1pt">
                     <w:txbxContent>
                       <w:p>
@@ -7383,6 +7354,7 @@
                             <w:sz w:val="18"/>
                           </w:rPr>
                         </w:pPr>
+                        <w:proofErr w:type="spellStart"/>
                         <w:r>
                           <w:rPr>
                             <w:rFonts w:ascii="Arial" w:hAnsi="Arial" w:cs="Arial"/>
@@ -7390,11 +7362,12 @@
                           </w:rPr>
                           <w:t>Масса</w:t>
                         </w:r>
+                        <w:proofErr w:type="spellEnd"/>
                       </w:p>
                     </w:txbxContent>
                   </v:textbox>
                 </v:rect>
-                <v:rect id="Rectangle 110" o:spid="_x0000_s1139" style="position:absolute;left:10261;top:14198;width:1207;height:248;visibility:visible;mso-wrap-style:square;v-text-anchor:middle" o:gfxdata="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" filled="f" stroked="f" strokeweight=".25pt">
+                <v:rect id="Rectangle 110" o:spid="_x0000_s1135" style="position:absolute;left:10261;top:14198;width:1207;height:248;visibility:visible;mso-wrap-style:square;v-text-anchor:middle" o:gfxdata="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" filled="f" stroked="f" strokeweight=".25pt">
                   <v:textbox inset="1pt,1pt,1pt,1pt">
                     <w:txbxContent>
                       <w:p>
@@ -7417,8 +7390,8 @@
                     </w:txbxContent>
                   </v:textbox>
                 </v:rect>
-                <v:line id="Line 111" o:spid="_x0000_s1140" style="position:absolute;visibility:visible;mso-wrap-style:square" from="9639,15315" to="9640,15586" o:connectortype="straight" o:gfxdata="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" strokeweight="2pt"/>
-                <v:rect id="Rectangle 112" o:spid="_x0000_s1141" style="position:absolute;left:5166;top:15653;width:3264;height:736;visibility:visible;mso-wrap-style:square;v-text-anchor:middle" o:gfxdata="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" filled="f" stroked="f" strokeweight=".25pt">
+                <v:line id="Line 111" o:spid="_x0000_s1136" style="position:absolute;visibility:visible;mso-wrap-style:square" from="9639,15315" to="9640,15586" o:connectortype="straight" o:gfxdata="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" strokeweight="2pt"/>
+                <v:rect id="Rectangle 112" o:spid="_x0000_s1137" style="position:absolute;left:5166;top:15653;width:3264;height:736;visibility:visible;mso-wrap-style:square;v-text-anchor:middle" o:gfxdata="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" filled="f" stroked="f" strokeweight=".25pt">
                   <v:textbox inset="1pt,1pt,1pt,1pt">
                     <w:txbxContent>
                       <w:p>
@@ -7442,7 +7415,7 @@
                     </w:txbxContent>
                   </v:textbox>
                 </v:rect>
-                <v:rect id="Rectangle 113" o:spid="_x0000_s1142" style="position:absolute;left:9406;top:14753;width:765;height:248;visibility:visible;mso-wrap-style:square;v-text-anchor:middle" o:gfxdata="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" filled="f" stroked="f" strokeweight=".25pt">
+                <v:rect id="Rectangle 113" o:spid="_x0000_s1138" style="position:absolute;left:9406;top:14753;width:765;height:248;visibility:visible;mso-wrap-style:square;v-text-anchor:middle" o:gfxdata="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" filled="f" stroked="f" strokeweight=".25pt">
                   <v:textbox inset="1pt,1pt,1pt,1pt">
                     <w:txbxContent>
                       <w:p>
@@ -7458,7 +7431,7 @@
                     </w:txbxContent>
                   </v:textbox>
                 </v:rect>
-                <v:rect id="Rectangle 114" o:spid="_x0000_s1143" style="position:absolute;left:10261;top:14753;width:1207;height:248;visibility:visible;mso-wrap-style:square;v-text-anchor:middle" o:gfxdata="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" filled="f" stroked="f" strokeweight=".25pt">
+                <v:rect id="Rectangle 114" o:spid="_x0000_s1139" style="position:absolute;left:10261;top:14753;width:1207;height:248;visibility:visible;mso-wrap-style:square;v-text-anchor:middle" o:gfxdata="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" filled="f" stroked="f" strokeweight=".25pt">
                   <v:textbox inset="1pt,1pt,1pt,1pt">
                     <w:txbxContent>
                       <w:p>
@@ -7483,23 +7456,387 @@
                     </w:txbxContent>
                   </v:textbox>
                 </v:rect>
-                <v:line id="Line 115" o:spid="_x0000_s1144" style="position:absolute;visibility:visible;mso-wrap-style:square" from="1139,14168" to="5093,14169" o:connectortype="straight" o:gfxdata="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" strokeweight="1pt"/>
+                <v:line id="Line 115" o:spid="_x0000_s1140" style="position:absolute;visibility:visible;mso-wrap-style:square" from="1139,14168" to="5093,14169" o:connectortype="straight" o:gfxdata="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" strokeweight="1pt"/>
               </v:group>
             </w:pict>
           </mc:Fallback>
         </mc:AlternateContent>
       </w:r>
-    </w:p>
-    <w:p>
-      <w:pPr>
-        <w:jc w:val="center"/>
-      </w:pPr>
+      <w:r>
+        <w:rPr>
+          <w:noProof/>
+        </w:rPr>
+        <mc:AlternateContent>
+          <mc:Choice Requires="wps">
+            <w:drawing>
+              <wp:anchor distT="0" distB="0" distL="114300" distR="114300" simplePos="0" relativeHeight="251686912" behindDoc="0" locked="0" layoutInCell="1" allowOverlap="1" wp14:anchorId="17B3F685" wp14:editId="684ECE06">
+                <wp:simplePos x="0" y="0"/>
+                <wp:positionH relativeFrom="column">
+                  <wp:posOffset>732668</wp:posOffset>
+                </wp:positionH>
+                <wp:positionV relativeFrom="paragraph">
+                  <wp:posOffset>9933940</wp:posOffset>
+                </wp:positionV>
+                <wp:extent cx="827214" cy="159020"/>
+                <wp:effectExtent l="0" t="0" r="0" b="0"/>
+                <wp:wrapNone/>
+                <wp:docPr id="48" name="Rectangle 80"/>
+                <wp:cNvGraphicFramePr>
+                  <a:graphicFrameLocks xmlns:a="http://schemas.openxmlformats.org/drawingml/2006/main"/>
+                </wp:cNvGraphicFramePr>
+                <a:graphic xmlns:a="http://schemas.openxmlformats.org/drawingml/2006/main">
+                  <a:graphicData uri="http://schemas.microsoft.com/office/word/2010/wordprocessingShape">
+                    <wps:wsp>
+                      <wps:cNvSpPr>
+                        <a:spLocks noChangeArrowheads="1"/>
+                      </wps:cNvSpPr>
+                      <wps:spPr bwMode="auto">
+                        <a:xfrm>
+                          <a:off x="0" y="0"/>
+                          <a:ext cx="827214" cy="159020"/>
+                        </a:xfrm>
+                        <a:prstGeom prst="rect">
+                          <a:avLst/>
+                        </a:prstGeom>
+                        <a:noFill/>
+                        <a:ln>
+                          <a:noFill/>
+                        </a:ln>
+                        <a:extLst>
+                          <a:ext uri="{909E8E84-426E-40DD-AFC4-6F175D3DCCD1}">
+                            <a14:hiddenFill xmlns:a14="http://schemas.microsoft.com/office/drawing/2010/main">
+                              <a:solidFill>
+                                <a:srgbClr val="FFFFFF"/>
+                              </a:solidFill>
+                            </a14:hiddenFill>
+                          </a:ext>
+                          <a:ext uri="{91240B29-F687-4F45-9708-019B960494DF}">
+                            <a14:hiddenLine xmlns:a14="http://schemas.microsoft.com/office/drawing/2010/main" w="3175">
+                              <a:solidFill>
+                                <a:srgbClr val="000000"/>
+                              </a:solidFill>
+                              <a:miter lim="800000"/>
+                              <a:headEnd/>
+                              <a:tailEnd/>
+                            </a14:hiddenLine>
+                          </a:ext>
+                        </a:extLst>
+                      </wps:spPr>
+                      <wps:txbx>
+                        <w:txbxContent>
+                          <w:p>
+                            <w:pPr>
+                              <w:pStyle w:val="a5"/>
+                              <w:rPr>
+                                <w:rFonts w:ascii="Arial" w:hAnsi="Arial" w:cs="Arial"/>
+                                <w:sz w:val="20"/>
+                                <w:lang w:val="ru-RU"/>
+                              </w:rPr>
+                            </w:pPr>
+                            <w:r>
+                              <w:rPr>
+                                <w:rFonts w:ascii="Arial" w:hAnsi="Arial" w:cs="Arial"/>
+                                <w:sz w:val="20"/>
+                                <w:lang w:val="ru-RU"/>
+                              </w:rPr>
+                              <w:t>Шаповалов</w:t>
+                            </w:r>
+                          </w:p>
+                        </w:txbxContent>
+                      </wps:txbx>
+                      <wps:bodyPr rot="0" vert="horz" wrap="square" lIns="12700" tIns="12700" rIns="12700" bIns="12700" anchor="ctr" anchorCtr="0" upright="1">
+                        <a:noAutofit/>
+                      </wps:bodyPr>
+                    </wps:wsp>
+                  </a:graphicData>
+                </a:graphic>
+              </wp:anchor>
+            </w:drawing>
+          </mc:Choice>
+          <mc:Fallback>
+            <w:pict>
+              <v:rect w14:anchorId="17B3F685" id="_x0000_s1141" style="position:absolute;margin-left:57.7pt;margin-top:782.2pt;width:65.15pt;height:12.5pt;z-index:251686912;visibility:visible;mso-wrap-style:square;mso-wrap-distance-left:9pt;mso-wrap-distance-top:0;mso-wrap-distance-right:9pt;mso-wrap-distance-bottom:0;mso-position-horizontal:absolute;mso-position-horizontal-relative:text;mso-position-vertical:absolute;mso-position-vertical-relative:text;v-text-anchor:middle" o:gfxdata="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" filled="f" stroked="f" strokeweight=".25pt">
+                <v:textbox inset="1pt,1pt,1pt,1pt">
+                  <w:txbxContent>
+                    <w:p>
+                      <w:pPr>
+                        <w:pStyle w:val="a5"/>
+                        <w:rPr>
+                          <w:rFonts w:ascii="Arial" w:hAnsi="Arial" w:cs="Arial"/>
+                          <w:sz w:val="20"/>
+                          <w:lang w:val="ru-RU"/>
+                        </w:rPr>
+                      </w:pPr>
+                      <w:r>
+                        <w:rPr>
+                          <w:rFonts w:ascii="Arial" w:hAnsi="Arial" w:cs="Arial"/>
+                          <w:sz w:val="20"/>
+                          <w:lang w:val="ru-RU"/>
+                        </w:rPr>
+                        <w:t>Шаповалов</w:t>
+                      </w:r>
+                    </w:p>
+                  </w:txbxContent>
+                </v:textbox>
+              </v:rect>
+            </w:pict>
+          </mc:Fallback>
+        </mc:AlternateContent>
+      </w:r>
+      <w:r>
+        <w:rPr>
+          <w:noProof/>
+        </w:rPr>
+        <mc:AlternateContent>
+          <mc:Choice Requires="wps">
+            <w:drawing>
+              <wp:anchor distT="0" distB="0" distL="114300" distR="114300" simplePos="0" relativeHeight="251682816" behindDoc="0" locked="0" layoutInCell="1" allowOverlap="1" wp14:anchorId="55B7BFF5" wp14:editId="68DB786F">
+                <wp:simplePos x="0" y="0"/>
+                <wp:positionH relativeFrom="column">
+                  <wp:posOffset>733926</wp:posOffset>
+                </wp:positionH>
+                <wp:positionV relativeFrom="paragraph">
+                  <wp:posOffset>10113010</wp:posOffset>
+                </wp:positionV>
+                <wp:extent cx="827214" cy="159020"/>
+                <wp:effectExtent l="0" t="0" r="0" b="0"/>
+                <wp:wrapNone/>
+                <wp:docPr id="37" name="Rectangle 80"/>
+                <wp:cNvGraphicFramePr>
+                  <a:graphicFrameLocks xmlns:a="http://schemas.openxmlformats.org/drawingml/2006/main"/>
+                </wp:cNvGraphicFramePr>
+                <a:graphic xmlns:a="http://schemas.openxmlformats.org/drawingml/2006/main">
+                  <a:graphicData uri="http://schemas.microsoft.com/office/word/2010/wordprocessingShape">
+                    <wps:wsp>
+                      <wps:cNvSpPr>
+                        <a:spLocks noChangeArrowheads="1"/>
+                      </wps:cNvSpPr>
+                      <wps:spPr bwMode="auto">
+                        <a:xfrm>
+                          <a:off x="0" y="0"/>
+                          <a:ext cx="827214" cy="159020"/>
+                        </a:xfrm>
+                        <a:prstGeom prst="rect">
+                          <a:avLst/>
+                        </a:prstGeom>
+                        <a:noFill/>
+                        <a:ln>
+                          <a:noFill/>
+                        </a:ln>
+                        <a:extLst>
+                          <a:ext uri="{909E8E84-426E-40DD-AFC4-6F175D3DCCD1}">
+                            <a14:hiddenFill xmlns:a14="http://schemas.microsoft.com/office/drawing/2010/main">
+                              <a:solidFill>
+                                <a:srgbClr val="FFFFFF"/>
+                              </a:solidFill>
+                            </a14:hiddenFill>
+                          </a:ext>
+                          <a:ext uri="{91240B29-F687-4F45-9708-019B960494DF}">
+                            <a14:hiddenLine xmlns:a14="http://schemas.microsoft.com/office/drawing/2010/main" w="3175">
+                              <a:solidFill>
+                                <a:srgbClr val="000000"/>
+                              </a:solidFill>
+                              <a:miter lim="800000"/>
+                              <a:headEnd/>
+                              <a:tailEnd/>
+                            </a14:hiddenLine>
+                          </a:ext>
+                        </a:extLst>
+                      </wps:spPr>
+                      <wps:txbx>
+                        <w:txbxContent>
+                          <w:p>
+                            <w:pPr>
+                              <w:pStyle w:val="a5"/>
+                              <w:rPr>
+                                <w:rFonts w:ascii="Arial" w:hAnsi="Arial" w:cs="Arial"/>
+                                <w:sz w:val="20"/>
+                                <w:lang w:val="ru-RU"/>
+                              </w:rPr>
+                            </w:pPr>
+                            <w:proofErr w:type="spellStart"/>
+                            <w:r>
+                              <w:rPr>
+                                <w:rFonts w:ascii="Arial" w:hAnsi="Arial" w:cs="Arial"/>
+                                <w:sz w:val="20"/>
+                                <w:lang w:val="ru-RU"/>
+                              </w:rPr>
+                              <w:t>Ахрименя</w:t>
+                            </w:r>
+                            <w:proofErr w:type="spellEnd"/>
+                          </w:p>
+                        </w:txbxContent>
+                      </wps:txbx>
+                      <wps:bodyPr rot="0" vert="horz" wrap="square" lIns="12700" tIns="12700" rIns="12700" bIns="12700" anchor="ctr" anchorCtr="0" upright="1">
+                        <a:noAutofit/>
+                      </wps:bodyPr>
+                    </wps:wsp>
+                  </a:graphicData>
+                </a:graphic>
+              </wp:anchor>
+            </w:drawing>
+          </mc:Choice>
+          <mc:Fallback>
+            <w:pict>
+              <v:rect w14:anchorId="55B7BFF5" id="_x0000_s1142" style="position:absolute;margin-left:57.8pt;margin-top:796.3pt;width:65.15pt;height:12.5pt;z-index:251682816;visibility:visible;mso-wrap-style:square;mso-wrap-distance-left:9pt;mso-wrap-distance-top:0;mso-wrap-distance-right:9pt;mso-wrap-distance-bottom:0;mso-position-horizontal:absolute;mso-position-horizontal-relative:text;mso-position-vertical:absolute;mso-position-vertical-relative:text;v-text-anchor:middle" o:gfxdata="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" filled="f" stroked="f" strokeweight=".25pt">
+                <v:textbox inset="1pt,1pt,1pt,1pt">
+                  <w:txbxContent>
+                    <w:p>
+                      <w:pPr>
+                        <w:pStyle w:val="a5"/>
+                        <w:rPr>
+                          <w:rFonts w:ascii="Arial" w:hAnsi="Arial" w:cs="Arial"/>
+                          <w:sz w:val="20"/>
+                          <w:lang w:val="ru-RU"/>
+                        </w:rPr>
+                      </w:pPr>
+                      <w:proofErr w:type="spellStart"/>
+                      <w:r>
+                        <w:rPr>
+                          <w:rFonts w:ascii="Arial" w:hAnsi="Arial" w:cs="Arial"/>
+                          <w:sz w:val="20"/>
+                          <w:lang w:val="ru-RU"/>
+                        </w:rPr>
+                        <w:t>Ахрименя</w:t>
+                      </w:r>
+                      <w:proofErr w:type="spellEnd"/>
+                    </w:p>
+                  </w:txbxContent>
+                </v:textbox>
+              </v:rect>
+            </w:pict>
+          </mc:Fallback>
+        </mc:AlternateContent>
+      </w:r>
+      <w:r>
+        <w:rPr>
+          <w:noProof/>
+        </w:rPr>
+        <mc:AlternateContent>
+          <mc:Choice Requires="wps">
+            <w:drawing>
+              <wp:anchor distT="0" distB="0" distL="114300" distR="114300" simplePos="0" relativeHeight="251684864" behindDoc="0" locked="0" layoutInCell="1" allowOverlap="1" wp14:anchorId="029BE456" wp14:editId="7F8AE603">
+                <wp:simplePos x="0" y="0"/>
+                <wp:positionH relativeFrom="column">
+                  <wp:posOffset>732155</wp:posOffset>
+                </wp:positionH>
+                <wp:positionV relativeFrom="paragraph">
+                  <wp:posOffset>9574530</wp:posOffset>
+                </wp:positionV>
+                <wp:extent cx="826770" cy="158750"/>
+                <wp:effectExtent l="0" t="0" r="0" b="0"/>
+                <wp:wrapNone/>
+                <wp:docPr id="46" name="Rectangle 80"/>
+                <wp:cNvGraphicFramePr>
+                  <a:graphicFrameLocks xmlns:a="http://schemas.openxmlformats.org/drawingml/2006/main"/>
+                </wp:cNvGraphicFramePr>
+                <a:graphic xmlns:a="http://schemas.openxmlformats.org/drawingml/2006/main">
+                  <a:graphicData uri="http://schemas.microsoft.com/office/word/2010/wordprocessingShape">
+                    <wps:wsp>
+                      <wps:cNvSpPr>
+                        <a:spLocks noChangeArrowheads="1"/>
+                      </wps:cNvSpPr>
+                      <wps:spPr bwMode="auto">
+                        <a:xfrm>
+                          <a:off x="0" y="0"/>
+                          <a:ext cx="826770" cy="158750"/>
+                        </a:xfrm>
+                        <a:prstGeom prst="rect">
+                          <a:avLst/>
+                        </a:prstGeom>
+                        <a:noFill/>
+                        <a:ln>
+                          <a:noFill/>
+                        </a:ln>
+                        <a:extLst>
+                          <a:ext uri="{909E8E84-426E-40DD-AFC4-6F175D3DCCD1}">
+                            <a14:hiddenFill xmlns:a14="http://schemas.microsoft.com/office/drawing/2010/main">
+                              <a:solidFill>
+                                <a:srgbClr val="FFFFFF"/>
+                              </a:solidFill>
+                            </a14:hiddenFill>
+                          </a:ext>
+                          <a:ext uri="{91240B29-F687-4F45-9708-019B960494DF}">
+                            <a14:hiddenLine xmlns:a14="http://schemas.microsoft.com/office/drawing/2010/main" w="3175">
+                              <a:solidFill>
+                                <a:srgbClr val="000000"/>
+                              </a:solidFill>
+                              <a:miter lim="800000"/>
+                              <a:headEnd/>
+                              <a:tailEnd/>
+                            </a14:hiddenLine>
+                          </a:ext>
+                        </a:extLst>
+                      </wps:spPr>
+                      <wps:txbx>
+                        <w:txbxContent>
+                          <w:p>
+                            <w:pPr>
+                              <w:pStyle w:val="a5"/>
+                              <w:rPr>
+                                <w:rFonts w:ascii="Arial" w:hAnsi="Arial" w:cs="Arial"/>
+                                <w:sz w:val="20"/>
+                                <w:lang w:val="ru-RU"/>
+                              </w:rPr>
+                            </w:pPr>
+                            <w:r>
+                              <w:rPr>
+                                <w:rFonts w:ascii="Arial" w:hAnsi="Arial" w:cs="Arial"/>
+                                <w:sz w:val="20"/>
+                                <w:lang w:val="ru-RU"/>
+                              </w:rPr>
+                              <w:t>Шаповалов</w:t>
+                            </w:r>
+                          </w:p>
+                        </w:txbxContent>
+                      </wps:txbx>
+                      <wps:bodyPr rot="0" vert="horz" wrap="square" lIns="12700" tIns="12700" rIns="12700" bIns="12700" anchor="ctr" anchorCtr="0" upright="1">
+                        <a:noAutofit/>
+                      </wps:bodyPr>
+                    </wps:wsp>
+                  </a:graphicData>
+                </a:graphic>
+              </wp:anchor>
+            </w:drawing>
+          </mc:Choice>
+          <mc:Fallback>
+            <w:pict>
+              <v:rect w14:anchorId="029BE456" id="_x0000_s1143" style="position:absolute;margin-left:57.65pt;margin-top:753.9pt;width:65.1pt;height:12.5pt;z-index:251684864;visibility:visible;mso-wrap-style:square;mso-wrap-distance-left:9pt;mso-wrap-distance-top:0;mso-wrap-distance-right:9pt;mso-wrap-distance-bottom:0;mso-position-horizontal:absolute;mso-position-horizontal-relative:text;mso-position-vertical:absolute;mso-position-vertical-relative:text;v-text-anchor:middle" o:gfxdata="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" filled="f" stroked="f" strokeweight=".25pt">
+                <v:textbox inset="1pt,1pt,1pt,1pt">
+                  <w:txbxContent>
+                    <w:p>
+                      <w:pPr>
+                        <w:pStyle w:val="a5"/>
+                        <w:rPr>
+                          <w:rFonts w:ascii="Arial" w:hAnsi="Arial" w:cs="Arial"/>
+                          <w:sz w:val="20"/>
+                          <w:lang w:val="ru-RU"/>
+                        </w:rPr>
+                      </w:pPr>
+                      <w:r>
+                        <w:rPr>
+                          <w:rFonts w:ascii="Arial" w:hAnsi="Arial" w:cs="Arial"/>
+                          <w:sz w:val="20"/>
+                          <w:lang w:val="ru-RU"/>
+                        </w:rPr>
+                        <w:t>Шаповалов</w:t>
+                      </w:r>
+                    </w:p>
+                  </w:txbxContent>
+                </v:textbox>
+              </v:rect>
+            </w:pict>
+          </mc:Fallback>
+        </mc:AlternateContent>
+      </w:r>
+      <w:r>
+        <w:br w:type="page"/>
+      </w:r>
       <w:r>
         <w:rPr>
           <w:noProof/>
           <w:lang w:eastAsia="ru-RU"/>
         </w:rPr>
-        <w:lastRenderedPageBreak/>
         <mc:AlternateContent>
           <mc:Choice Requires="wps">
             <w:drawing>
@@ -7580,7 +7917,7 @@
           </mc:Choice>
           <mc:Fallback>
             <w:pict>
-              <v:rect w14:anchorId="146884CF" id="Rectangle 77" o:spid="_x0000_s1145" style="position:absolute;left:0;text-align:left;margin-left:54.85pt;margin-top:771.45pt;width:65.15pt;height:12.5pt;z-index:251657216;visibility:visible;mso-wrap-style:square;mso-wrap-distance-left:9pt;mso-wrap-distance-top:0;mso-wrap-distance-right:9pt;mso-wrap-distance-bottom:0;mso-position-horizontal:absolute;mso-position-horizontal-relative:text;mso-position-vertical:absolute;mso-position-vertical-relative:text;v-text-anchor:top" o:gfxdata="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" filled="f" stroked="f" strokeweight=".25pt">
+              <v:rect w14:anchorId="146884CF" id="Rectangle 77" o:spid="_x0000_s1144" style="position:absolute;margin-left:54.85pt;margin-top:771.45pt;width:65.15pt;height:12.5pt;z-index:251657216;visibility:visible;mso-wrap-style:square;mso-wrap-distance-left:9pt;mso-wrap-distance-top:0;mso-wrap-distance-right:9pt;mso-wrap-distance-bottom:0;mso-position-horizontal:absolute;mso-position-horizontal-relative:text;mso-position-vertical:absolute;mso-position-vertical-relative:text;v-text-anchor:top" o:gfxdata="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" filled="f" stroked="f" strokeweight=".25pt">
                 <v:textbox inset="1pt,1pt,1pt,1pt">
                   <w:txbxContent>
                     <w:p>
@@ -7684,7 +8021,7 @@
           </mc:Choice>
           <mc:Fallback>
             <w:pict>
-              <v:rect w14:anchorId="2520E066" id="_x0000_s1146" style="position:absolute;left:0;text-align:left;margin-left:56.5pt;margin-top:754.15pt;width:65.15pt;height:12.5pt;z-index:251660288;visibility:visible;mso-wrap-style:square;mso-wrap-distance-left:9pt;mso-wrap-distance-top:0;mso-wrap-distance-right:9pt;mso-wrap-distance-bottom:0;mso-position-horizontal:absolute;mso-position-horizontal-relative:text;mso-position-vertical:absolute;mso-position-vertical-relative:text;v-text-anchor:top" o:gfxdata="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" filled="f" stroked="f" strokeweight=".25pt">
+              <v:rect w14:anchorId="2520E066" id="_x0000_s1145" style="position:absolute;margin-left:56.5pt;margin-top:754.15pt;width:65.15pt;height:12.5pt;z-index:251660288;visibility:visible;mso-wrap-style:square;mso-wrap-distance-left:9pt;mso-wrap-distance-top:0;mso-wrap-distance-right:9pt;mso-wrap-distance-bottom:0;mso-position-horizontal:absolute;mso-position-horizontal-relative:text;mso-position-vertical:absolute;mso-position-vertical-relative:text;v-text-anchor:top" o:gfxdata="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" filled="f" stroked="f" strokeweight=".25pt">
                 <v:textbox inset="1pt,1pt,1pt,1pt">
                   <w:txbxContent>
                     <w:p>
@@ -7788,7 +8125,7 @@
           </mc:Choice>
           <mc:Fallback>
             <w:pict>
-              <v:rect w14:anchorId="298D0BF1" id="_x0000_s1147" style="position:absolute;left:0;text-align:left;margin-left:54.95pt;margin-top:727.7pt;width:65.15pt;height:12.5pt;z-index:251662336;visibility:visible;mso-wrap-style:square;mso-wrap-distance-left:9pt;mso-wrap-distance-top:0;mso-wrap-distance-right:9pt;mso-wrap-distance-bottom:0;mso-position-horizontal:absolute;mso-position-horizontal-relative:text;mso-position-vertical:absolute;mso-position-vertical-relative:text;v-text-anchor:top" o:gfxdata="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" filled="f" stroked="f" strokeweight=".25pt">
+              <v:rect w14:anchorId="298D0BF1" id="_x0000_s1146" style="position:absolute;margin-left:54.95pt;margin-top:727.7pt;width:65.15pt;height:12.5pt;z-index:251662336;visibility:visible;mso-wrap-style:square;mso-wrap-distance-left:9pt;mso-wrap-distance-top:0;mso-wrap-distance-right:9pt;mso-wrap-distance-bottom:0;mso-position-horizontal:absolute;mso-position-horizontal-relative:text;mso-position-vertical:absolute;mso-position-vertical-relative:text;v-text-anchor:top" o:gfxdata="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" filled="f" stroked="f" strokeweight=".25pt">
                 <v:textbox inset="1pt,1pt,1pt,1pt">
                   <w:txbxContent>
                     <w:p>
@@ -7807,12 +8144,24 @@
           </mc:Fallback>
         </mc:AlternateContent>
       </w:r>
+    </w:p>
+    <w:p>
+      <w:pPr>
+        <w:jc w:val="center"/>
+        <w:sectPr>
+          <w:pgSz w:w="11906" w:h="16838"/>
+          <w:pgMar w:top="284" w:right="1418" w:bottom="284" w:left="340" w:header="709" w:footer="709" w:gutter="0"/>
+          <w:cols w:space="708"/>
+          <w:docGrid w:linePitch="360"/>
+        </w:sectPr>
+      </w:pPr>
       <w:r>
         <w:rPr>
           <w:noProof/>
         </w:rPr>
+        <w:lastRenderedPageBreak/>
         <w:drawing>
-          <wp:inline distT="0" distB="0" distL="0" distR="0" wp14:anchorId="3C6D41E8" wp14:editId="26CB05D9">
+          <wp:inline distT="0" distB="0" distL="0" distR="0" wp14:anchorId="3C6D41E8" wp14:editId="370B3B24">
             <wp:extent cx="6268557" cy="5320863"/>
             <wp:effectExtent l="0" t="0" r="0" b="0"/>
             <wp:docPr id="7" name="Рисунок 7"/>
@@ -7842,7 +8191,7 @@
                     </a:stretch>
                   </pic:blipFill>
                   <pic:spPr bwMode="auto">
-                    <a:xfrm>
+                    <a:xfrm flipH="1">
                       <a:off x="0" y="0"/>
                       <a:ext cx="6305333" cy="5352079"/>
                     </a:xfrm>
@@ -7858,6 +8207,7 @@
         </w:drawing>
       </w:r>
     </w:p>
+    <w:p/>
     <w:sectPr>
       <w:pgSz w:w="11906" w:h="16838"/>
       <w:pgMar w:top="284" w:right="340" w:bottom="284" w:left="1418" w:header="709" w:footer="709" w:gutter="0"/>

--- a/Диаграммы Миронов Роман.docx
+++ b/Диаграммы Миронов Роман.docx
@@ -366,7 +366,6 @@
                                   <w:sz w:val="18"/>
                                 </w:rPr>
                               </w:pPr>
-                              <w:proofErr w:type="spellStart"/>
                               <w:r>
                                 <w:rPr>
                                   <w:rFonts w:ascii="Arial" w:hAnsi="Arial" w:cs="Arial"/>
@@ -374,7 +373,6 @@
                                 </w:rPr>
                                 <w:t>Изм</w:t>
                               </w:r>
-                              <w:proofErr w:type="spellEnd"/>
                               <w:r>
                                 <w:rPr>
                                   <w:sz w:val="18"/>
@@ -503,23 +501,7 @@
                                   <w:rFonts w:ascii="Arial" w:hAnsi="Arial" w:cs="Arial"/>
                                   <w:sz w:val="18"/>
                                 </w:rPr>
-                                <w:t xml:space="preserve">№ </w:t>
-                              </w:r>
-                              <w:proofErr w:type="spellStart"/>
-                              <w:r>
-                                <w:rPr>
-                                  <w:rFonts w:ascii="Arial" w:hAnsi="Arial" w:cs="Arial"/>
-                                  <w:sz w:val="18"/>
-                                </w:rPr>
-                                <w:t>докум</w:t>
-                              </w:r>
-                              <w:proofErr w:type="spellEnd"/>
-                              <w:r>
-                                <w:rPr>
-                                  <w:rFonts w:ascii="Arial" w:hAnsi="Arial" w:cs="Arial"/>
-                                  <w:sz w:val="18"/>
-                                </w:rPr>
-                                <w:t>.</w:t>
+                                <w:t>№ докум.</w:t>
                               </w:r>
                             </w:p>
                           </w:txbxContent>
@@ -578,7 +560,6 @@
                                   <w:lang w:val="ru-RU"/>
                                 </w:rPr>
                               </w:pPr>
-                              <w:proofErr w:type="spellStart"/>
                               <w:r>
                                 <w:rPr>
                                   <w:rFonts w:ascii="Arial" w:hAnsi="Arial" w:cs="Arial"/>
@@ -587,7 +568,6 @@
                                 </w:rPr>
                                 <w:t>Подпис</w:t>
                               </w:r>
-                              <w:proofErr w:type="spellEnd"/>
                               <w:r>
                                 <w:rPr>
                                   <w:rFonts w:ascii="Arial" w:hAnsi="Arial" w:cs="Arial"/>
@@ -801,7 +781,15 @@
                                   <w:rFonts w:ascii="Arial" w:hAnsi="Arial" w:cs="Arial"/>
                                   <w:sz w:val="30"/>
                                 </w:rPr>
-                                <w:t>МКП.3</w:t>
+                                <w:t>МКП.</w:t>
+                              </w:r>
+                              <w:r>
+                                <w:rPr>
+                                  <w:rFonts w:ascii="Arial" w:hAnsi="Arial" w:cs="Arial"/>
+                                  <w:sz w:val="30"/>
+                                  <w:lang w:val="en-US"/>
+                                </w:rPr>
+                                <w:t>5</w:t>
                               </w:r>
                               <w:r>
                                 <w:rPr>
@@ -1076,21 +1064,12 @@
                                     <w:sz w:val="18"/>
                                   </w:rPr>
                                 </w:pPr>
-                                <w:proofErr w:type="spellStart"/>
                                 <w:r>
                                   <w:rPr>
                                     <w:rFonts w:ascii="Arial" w:hAnsi="Arial" w:cs="Arial"/>
                                     <w:sz w:val="18"/>
                                   </w:rPr>
-                                  <w:t>Разраб</w:t>
-                                </w:r>
-                                <w:proofErr w:type="spellEnd"/>
-                                <w:r>
-                                  <w:rPr>
-                                    <w:rFonts w:ascii="Arial" w:hAnsi="Arial" w:cs="Arial"/>
-                                    <w:sz w:val="18"/>
-                                  </w:rPr>
-                                  <w:t>.</w:t>
+                                  <w:t>Разраб.</w:t>
                                 </w:r>
                               </w:p>
                             </w:txbxContent>
@@ -1223,21 +1202,12 @@
                                     <w:sz w:val="18"/>
                                   </w:rPr>
                                 </w:pPr>
-                                <w:proofErr w:type="spellStart"/>
                                 <w:r>
                                   <w:rPr>
                                     <w:rFonts w:ascii="Arial" w:hAnsi="Arial" w:cs="Arial"/>
                                     <w:sz w:val="18"/>
                                   </w:rPr>
-                                  <w:t>Провер</w:t>
-                                </w:r>
-                                <w:proofErr w:type="spellEnd"/>
-                                <w:r>
-                                  <w:rPr>
-                                    <w:rFonts w:ascii="Arial" w:hAnsi="Arial" w:cs="Arial"/>
-                                    <w:sz w:val="18"/>
-                                  </w:rPr>
-                                  <w:t>.</w:t>
+                                  <w:t>Провер.</w:t>
                                 </w:r>
                               </w:p>
                             </w:txbxContent>
@@ -1294,7 +1264,6 @@
                                     <w:lang w:val="ru-RU"/>
                                   </w:rPr>
                                 </w:pPr>
-                                <w:proofErr w:type="spellStart"/>
                                 <w:r>
                                   <w:rPr>
                                     <w:rFonts w:ascii="Arial" w:hAnsi="Arial" w:cs="Arial"/>
@@ -1303,7 +1272,6 @@
                                   </w:rPr>
                                   <w:t>Жилинский</w:t>
                                 </w:r>
-                                <w:proofErr w:type="spellEnd"/>
                               </w:p>
                             </w:txbxContent>
                           </wps:txbx>
@@ -1481,7 +1449,6 @@
                                   <w:sz w:val="18"/>
                                 </w:rPr>
                               </w:pPr>
-                              <w:proofErr w:type="spellStart"/>
                               <w:r>
                                 <w:rPr>
                                   <w:rFonts w:ascii="Arial" w:hAnsi="Arial" w:cs="Arial"/>
@@ -1489,7 +1456,6 @@
                                 </w:rPr>
                                 <w:t>Утвер</w:t>
                               </w:r>
-                              <w:proofErr w:type="spellEnd"/>
                               <w:r>
                                 <w:rPr>
                                   <w:rFonts w:ascii="Arial" w:hAnsi="Arial" w:cs="Arial"/>
@@ -1743,21 +1709,12 @@
                                   <w:sz w:val="18"/>
                                 </w:rPr>
                               </w:pPr>
-                              <w:proofErr w:type="spellStart"/>
                               <w:r>
                                 <w:rPr>
                                   <w:rFonts w:ascii="Arial" w:hAnsi="Arial" w:cs="Arial"/>
                                   <w:sz w:val="18"/>
                                 </w:rPr>
-                                <w:t>Лит</w:t>
-                              </w:r>
-                              <w:proofErr w:type="spellEnd"/>
-                              <w:r>
-                                <w:rPr>
-                                  <w:rFonts w:ascii="Arial" w:hAnsi="Arial" w:cs="Arial"/>
-                                  <w:sz w:val="18"/>
-                                </w:rPr>
-                                <w:t>.</w:t>
+                                <w:t>Лит.</w:t>
                               </w:r>
                             </w:p>
                           </w:txbxContent>
@@ -2133,21 +2090,12 @@
                                     <w:sz w:val="18"/>
                                   </w:rPr>
                                 </w:pPr>
-                                <w:proofErr w:type="spellStart"/>
                                 <w:r>
                                   <w:rPr>
                                     <w:rFonts w:ascii="Arial" w:hAnsi="Arial" w:cs="Arial"/>
                                     <w:sz w:val="18"/>
                                   </w:rPr>
-                                  <w:t>Реценз</w:t>
-                                </w:r>
-                                <w:proofErr w:type="spellEnd"/>
-                                <w:r>
-                                  <w:rPr>
-                                    <w:rFonts w:ascii="Arial" w:hAnsi="Arial" w:cs="Arial"/>
-                                    <w:sz w:val="18"/>
-                                  </w:rPr>
-                                  <w:t>.</w:t>
+                                  <w:t>Реценз.</w:t>
                                 </w:r>
                               </w:p>
                             </w:txbxContent>
@@ -2289,7 +2237,6 @@
                                   <w:sz w:val="18"/>
                                 </w:rPr>
                               </w:pPr>
-                              <w:proofErr w:type="spellStart"/>
                               <w:r>
                                 <w:rPr>
                                   <w:rFonts w:ascii="Arial" w:hAnsi="Arial" w:cs="Arial"/>
@@ -2297,7 +2244,6 @@
                                 </w:rPr>
                                 <w:t>Масса</w:t>
                               </w:r>
-                              <w:proofErr w:type="spellEnd"/>
                             </w:p>
                           </w:txbxContent>
                         </wps:txbx>
@@ -2643,7 +2589,6 @@
                             <w:sz w:val="18"/>
                           </w:rPr>
                         </w:pPr>
-                        <w:proofErr w:type="spellStart"/>
                         <w:r>
                           <w:rPr>
                             <w:rFonts w:ascii="Arial" w:hAnsi="Arial" w:cs="Arial"/>
@@ -2651,7 +2596,6 @@
                           </w:rPr>
                           <w:t>Изм</w:t>
                         </w:r>
-                        <w:proofErr w:type="spellEnd"/>
                         <w:r>
                           <w:rPr>
                             <w:sz w:val="18"/>
@@ -2702,23 +2646,7 @@
                             <w:rFonts w:ascii="Arial" w:hAnsi="Arial" w:cs="Arial"/>
                             <w:sz w:val="18"/>
                           </w:rPr>
-                          <w:t xml:space="preserve">№ </w:t>
-                        </w:r>
-                        <w:proofErr w:type="spellStart"/>
-                        <w:r>
-                          <w:rPr>
-                            <w:rFonts w:ascii="Arial" w:hAnsi="Arial" w:cs="Arial"/>
-                            <w:sz w:val="18"/>
-                          </w:rPr>
-                          <w:t>докум</w:t>
-                        </w:r>
-                        <w:proofErr w:type="spellEnd"/>
-                        <w:r>
-                          <w:rPr>
-                            <w:rFonts w:ascii="Arial" w:hAnsi="Arial" w:cs="Arial"/>
-                            <w:sz w:val="18"/>
-                          </w:rPr>
-                          <w:t>.</w:t>
+                          <w:t>№ докум.</w:t>
                         </w:r>
                       </w:p>
                     </w:txbxContent>
@@ -2738,7 +2666,6 @@
                             <w:lang w:val="ru-RU"/>
                           </w:rPr>
                         </w:pPr>
-                        <w:proofErr w:type="spellStart"/>
                         <w:r>
                           <w:rPr>
                             <w:rFonts w:ascii="Arial" w:hAnsi="Arial" w:cs="Arial"/>
@@ -2747,7 +2674,6 @@
                           </w:rPr>
                           <w:t>Подпис</w:t>
                         </w:r>
-                        <w:proofErr w:type="spellEnd"/>
                         <w:r>
                           <w:rPr>
                             <w:rFonts w:ascii="Arial" w:hAnsi="Arial" w:cs="Arial"/>
@@ -2844,7 +2770,15 @@
                             <w:rFonts w:ascii="Arial" w:hAnsi="Arial" w:cs="Arial"/>
                             <w:sz w:val="30"/>
                           </w:rPr>
-                          <w:t>МКП.3</w:t>
+                          <w:t>МКП.</w:t>
+                        </w:r>
+                        <w:r>
+                          <w:rPr>
+                            <w:rFonts w:ascii="Arial" w:hAnsi="Arial" w:cs="Arial"/>
+                            <w:sz w:val="30"/>
+                            <w:lang w:val="en-US"/>
+                          </w:rPr>
+                          <w:t>5</w:t>
                         </w:r>
                         <w:r>
                           <w:rPr>
@@ -2923,21 +2857,12 @@
                               <w:sz w:val="18"/>
                             </w:rPr>
                           </w:pPr>
-                          <w:proofErr w:type="spellStart"/>
                           <w:r>
                             <w:rPr>
                               <w:rFonts w:ascii="Arial" w:hAnsi="Arial" w:cs="Arial"/>
                               <w:sz w:val="18"/>
                             </w:rPr>
-                            <w:t>Разраб</w:t>
-                          </w:r>
-                          <w:proofErr w:type="spellEnd"/>
-                          <w:r>
-                            <w:rPr>
-                              <w:rFonts w:ascii="Arial" w:hAnsi="Arial" w:cs="Arial"/>
-                              <w:sz w:val="18"/>
-                            </w:rPr>
-                            <w:t>.</w:t>
+                            <w:t>Разраб.</w:t>
                           </w:r>
                         </w:p>
                       </w:txbxContent>
@@ -2980,21 +2905,12 @@
                               <w:sz w:val="18"/>
                             </w:rPr>
                           </w:pPr>
-                          <w:proofErr w:type="spellStart"/>
                           <w:r>
                             <w:rPr>
                               <w:rFonts w:ascii="Arial" w:hAnsi="Arial" w:cs="Arial"/>
                               <w:sz w:val="18"/>
                             </w:rPr>
-                            <w:t>Провер</w:t>
-                          </w:r>
-                          <w:proofErr w:type="spellEnd"/>
-                          <w:r>
-                            <w:rPr>
-                              <w:rFonts w:ascii="Arial" w:hAnsi="Arial" w:cs="Arial"/>
-                              <w:sz w:val="18"/>
-                            </w:rPr>
-                            <w:t>.</w:t>
+                            <w:t>Провер.</w:t>
                           </w:r>
                         </w:p>
                       </w:txbxContent>
@@ -3012,7 +2928,6 @@
                               <w:lang w:val="ru-RU"/>
                             </w:rPr>
                           </w:pPr>
-                          <w:proofErr w:type="spellStart"/>
                           <w:r>
                             <w:rPr>
                               <w:rFonts w:ascii="Arial" w:hAnsi="Arial" w:cs="Arial"/>
@@ -3021,7 +2936,6 @@
                             </w:rPr>
                             <w:t>Жилинский</w:t>
                           </w:r>
-                          <w:proofErr w:type="spellEnd"/>
                         </w:p>
                       </w:txbxContent>
                     </v:textbox>
@@ -3082,7 +2996,6 @@
                             <w:sz w:val="18"/>
                           </w:rPr>
                         </w:pPr>
-                        <w:proofErr w:type="spellStart"/>
                         <w:r>
                           <w:rPr>
                             <w:rFonts w:ascii="Arial" w:hAnsi="Arial" w:cs="Arial"/>
@@ -3090,7 +3003,6 @@
                           </w:rPr>
                           <w:t>Утвер</w:t>
                         </w:r>
-                        <w:proofErr w:type="spellEnd"/>
                         <w:r>
                           <w:rPr>
                             <w:rFonts w:ascii="Arial" w:hAnsi="Arial" w:cs="Arial"/>
@@ -3150,21 +3062,12 @@
                             <w:sz w:val="18"/>
                           </w:rPr>
                         </w:pPr>
-                        <w:proofErr w:type="spellStart"/>
                         <w:r>
                           <w:rPr>
                             <w:rFonts w:ascii="Arial" w:hAnsi="Arial" w:cs="Arial"/>
                             <w:sz w:val="18"/>
                           </w:rPr>
-                          <w:t>Лит</w:t>
-                        </w:r>
-                        <w:proofErr w:type="spellEnd"/>
-                        <w:r>
-                          <w:rPr>
-                            <w:rFonts w:ascii="Arial" w:hAnsi="Arial" w:cs="Arial"/>
-                            <w:sz w:val="18"/>
-                          </w:rPr>
-                          <w:t>.</w:t>
+                          <w:t>Лит.</w:t>
                         </w:r>
                       </w:p>
                     </w:txbxContent>
@@ -3237,21 +3140,12 @@
                               <w:sz w:val="18"/>
                             </w:rPr>
                           </w:pPr>
-                          <w:proofErr w:type="spellStart"/>
                           <w:r>
                             <w:rPr>
                               <w:rFonts w:ascii="Arial" w:hAnsi="Arial" w:cs="Arial"/>
                               <w:sz w:val="18"/>
                             </w:rPr>
-                            <w:t>Реценз</w:t>
-                          </w:r>
-                          <w:proofErr w:type="spellEnd"/>
-                          <w:r>
-                            <w:rPr>
-                              <w:rFonts w:ascii="Arial" w:hAnsi="Arial" w:cs="Arial"/>
-                              <w:sz w:val="18"/>
-                            </w:rPr>
-                            <w:t>.</w:t>
+                            <w:t>Реценз.</w:t>
                           </w:r>
                         </w:p>
                       </w:txbxContent>
@@ -3286,7 +3180,6 @@
                             <w:sz w:val="18"/>
                           </w:rPr>
                         </w:pPr>
-                        <w:proofErr w:type="spellStart"/>
                         <w:r>
                           <w:rPr>
                             <w:rFonts w:ascii="Arial" w:hAnsi="Arial" w:cs="Arial"/>
@@ -3294,7 +3187,6 @@
                           </w:rPr>
                           <w:t>Масса</w:t>
                         </w:r>
-                        <w:proofErr w:type="spellEnd"/>
                       </w:p>
                     </w:txbxContent>
                   </v:textbox>
@@ -3712,7 +3604,6 @@
                                 <w:lang w:val="ru-RU"/>
                               </w:rPr>
                             </w:pPr>
-                            <w:proofErr w:type="spellStart"/>
                             <w:r>
                               <w:rPr>
                                 <w:rFonts w:ascii="Arial" w:hAnsi="Arial" w:cs="Arial"/>
@@ -3721,7 +3612,6 @@
                               </w:rPr>
                               <w:t>Ахрименя</w:t>
                             </w:r>
-                            <w:proofErr w:type="spellEnd"/>
                           </w:p>
                         </w:txbxContent>
                       </wps:txbx>
@@ -3748,7 +3638,6 @@
                           <w:lang w:val="ru-RU"/>
                         </w:rPr>
                       </w:pPr>
-                      <w:proofErr w:type="spellStart"/>
                       <w:r>
                         <w:rPr>
                           <w:rFonts w:ascii="Arial" w:hAnsi="Arial" w:cs="Arial"/>
@@ -3757,7 +3646,6 @@
                         </w:rPr>
                         <w:t>Ахрименя</w:t>
                       </w:r>
-                      <w:proofErr w:type="spellEnd"/>
                     </w:p>
                   </w:txbxContent>
                 </v:textbox>
@@ -3916,7 +3804,7 @@
           <w:noProof/>
         </w:rPr>
         <w:drawing>
-          <wp:inline distT="0" distB="0" distL="0" distR="0" wp14:anchorId="6A0C34CF" wp14:editId="2BA19659">
+          <wp:inline distT="0" distB="0" distL="0" distR="0" wp14:anchorId="6A0C34CF" wp14:editId="04059017">
             <wp:extent cx="6269723" cy="5954486"/>
             <wp:effectExtent l="0" t="0" r="0" b="8255"/>
             <wp:docPr id="52" name="Рисунок 52"/>
@@ -3946,7 +3834,7 @@
                     </a:stretch>
                   </pic:blipFill>
                   <pic:spPr bwMode="auto">
-                    <a:xfrm flipH="1">
+                    <a:xfrm>
                       <a:off x="0" y="0"/>
                       <a:ext cx="6269723" cy="5954486"/>
                     </a:xfrm>
@@ -3960,17 +3848,6 @@
             </a:graphic>
           </wp:inline>
         </w:drawing>
-      </w:r>
-    </w:p>
-    <w:p>
-      <w:pPr>
-        <w:rPr>
-          <w:lang w:val="en-US"/>
-        </w:rPr>
-      </w:pPr>
-      <w:r>
-        <w:lastRenderedPageBreak/>
-        <w:br w:type="page"/>
       </w:r>
     </w:p>
     <w:p>
@@ -4470,7 +4347,6 @@
                                   <w:sz w:val="18"/>
                                 </w:rPr>
                               </w:pPr>
-                              <w:proofErr w:type="spellStart"/>
                               <w:r>
                                 <w:rPr>
                                   <w:rFonts w:ascii="Arial" w:hAnsi="Arial" w:cs="Arial"/>
@@ -4478,7 +4354,6 @@
                                 </w:rPr>
                                 <w:t>Изм</w:t>
                               </w:r>
-                              <w:proofErr w:type="spellEnd"/>
                               <w:r>
                                 <w:rPr>
                                   <w:sz w:val="18"/>
@@ -4607,23 +4482,7 @@
                                   <w:rFonts w:ascii="Arial" w:hAnsi="Arial" w:cs="Arial"/>
                                   <w:sz w:val="18"/>
                                 </w:rPr>
-                                <w:t xml:space="preserve">№ </w:t>
-                              </w:r>
-                              <w:proofErr w:type="spellStart"/>
-                              <w:r>
-                                <w:rPr>
-                                  <w:rFonts w:ascii="Arial" w:hAnsi="Arial" w:cs="Arial"/>
-                                  <w:sz w:val="18"/>
-                                </w:rPr>
-                                <w:t>докум</w:t>
-                              </w:r>
-                              <w:proofErr w:type="spellEnd"/>
-                              <w:r>
-                                <w:rPr>
-                                  <w:rFonts w:ascii="Arial" w:hAnsi="Arial" w:cs="Arial"/>
-                                  <w:sz w:val="18"/>
-                                </w:rPr>
-                                <w:t>.</w:t>
+                                <w:t>№ докум.</w:t>
                               </w:r>
                             </w:p>
                           </w:txbxContent>
@@ -4682,7 +4541,6 @@
                                   <w:lang w:val="ru-RU"/>
                                 </w:rPr>
                               </w:pPr>
-                              <w:proofErr w:type="spellStart"/>
                               <w:r>
                                 <w:rPr>
                                   <w:rFonts w:ascii="Arial" w:hAnsi="Arial" w:cs="Arial"/>
@@ -4691,7 +4549,6 @@
                                 </w:rPr>
                                 <w:t>Подпис</w:t>
                               </w:r>
-                              <w:proofErr w:type="spellEnd"/>
                               <w:r>
                                 <w:rPr>
                                   <w:rFonts w:ascii="Arial" w:hAnsi="Arial" w:cs="Arial"/>
@@ -4905,7 +4762,15 @@
                                   <w:rFonts w:ascii="Arial" w:hAnsi="Arial" w:cs="Arial"/>
                                   <w:sz w:val="30"/>
                                 </w:rPr>
-                                <w:t>МКП.3</w:t>
+                                <w:t>МКП.</w:t>
+                              </w:r>
+                              <w:r>
+                                <w:rPr>
+                                  <w:rFonts w:ascii="Arial" w:hAnsi="Arial" w:cs="Arial"/>
+                                  <w:sz w:val="30"/>
+                                  <w:lang w:val="en-US"/>
+                                </w:rPr>
+                                <w:t>5</w:t>
                               </w:r>
                               <w:r>
                                 <w:rPr>
@@ -5204,21 +5069,12 @@
                                     <w:sz w:val="18"/>
                                   </w:rPr>
                                 </w:pPr>
-                                <w:proofErr w:type="spellStart"/>
                                 <w:r>
                                   <w:rPr>
                                     <w:rFonts w:ascii="Arial" w:hAnsi="Arial" w:cs="Arial"/>
                                     <w:sz w:val="18"/>
                                   </w:rPr>
-                                  <w:t>Разраб</w:t>
-                                </w:r>
-                                <w:proofErr w:type="spellEnd"/>
-                                <w:r>
-                                  <w:rPr>
-                                    <w:rFonts w:ascii="Arial" w:hAnsi="Arial" w:cs="Arial"/>
-                                    <w:sz w:val="18"/>
-                                  </w:rPr>
-                                  <w:t>.</w:t>
+                                  <w:t>Разраб.</w:t>
                                 </w:r>
                               </w:p>
                             </w:txbxContent>
@@ -5351,21 +5207,12 @@
                                     <w:sz w:val="18"/>
                                   </w:rPr>
                                 </w:pPr>
-                                <w:proofErr w:type="spellStart"/>
                                 <w:r>
                                   <w:rPr>
                                     <w:rFonts w:ascii="Arial" w:hAnsi="Arial" w:cs="Arial"/>
                                     <w:sz w:val="18"/>
                                   </w:rPr>
-                                  <w:t>Провер</w:t>
-                                </w:r>
-                                <w:proofErr w:type="spellEnd"/>
-                                <w:r>
-                                  <w:rPr>
-                                    <w:rFonts w:ascii="Arial" w:hAnsi="Arial" w:cs="Arial"/>
-                                    <w:sz w:val="18"/>
-                                  </w:rPr>
-                                  <w:t>.</w:t>
+                                  <w:t>Провер.</w:t>
                                 </w:r>
                               </w:p>
                             </w:txbxContent>
@@ -5422,7 +5269,6 @@
                                     <w:lang w:val="ru-RU"/>
                                   </w:rPr>
                                 </w:pPr>
-                                <w:proofErr w:type="spellStart"/>
                                 <w:r>
                                   <w:rPr>
                                     <w:rFonts w:ascii="Arial" w:hAnsi="Arial" w:cs="Arial"/>
@@ -5431,7 +5277,6 @@
                                   </w:rPr>
                                   <w:t>Жилинский</w:t>
                                 </w:r>
-                                <w:proofErr w:type="spellEnd"/>
                               </w:p>
                             </w:txbxContent>
                           </wps:txbx>
@@ -5609,7 +5454,6 @@
                                   <w:sz w:val="18"/>
                                 </w:rPr>
                               </w:pPr>
-                              <w:proofErr w:type="spellStart"/>
                               <w:r>
                                 <w:rPr>
                                   <w:rFonts w:ascii="Arial" w:hAnsi="Arial" w:cs="Arial"/>
@@ -5617,7 +5461,6 @@
                                 </w:rPr>
                                 <w:t>Утвер</w:t>
                               </w:r>
-                              <w:proofErr w:type="spellEnd"/>
                               <w:r>
                                 <w:rPr>
                                   <w:rFonts w:ascii="Arial" w:hAnsi="Arial" w:cs="Arial"/>
@@ -5871,21 +5714,12 @@
                                   <w:sz w:val="18"/>
                                 </w:rPr>
                               </w:pPr>
-                              <w:proofErr w:type="spellStart"/>
                               <w:r>
                                 <w:rPr>
                                   <w:rFonts w:ascii="Arial" w:hAnsi="Arial" w:cs="Arial"/>
                                   <w:sz w:val="18"/>
                                 </w:rPr>
-                                <w:t>Лит</w:t>
-                              </w:r>
-                              <w:proofErr w:type="spellEnd"/>
-                              <w:r>
-                                <w:rPr>
-                                  <w:rFonts w:ascii="Arial" w:hAnsi="Arial" w:cs="Arial"/>
-                                  <w:sz w:val="18"/>
-                                </w:rPr>
-                                <w:t>.</w:t>
+                                <w:t>Лит.</w:t>
                               </w:r>
                             </w:p>
                           </w:txbxContent>
@@ -6248,21 +6082,12 @@
                                   <w:sz w:val="18"/>
                                 </w:rPr>
                               </w:pPr>
-                              <w:proofErr w:type="spellStart"/>
                               <w:r>
                                 <w:rPr>
                                   <w:rFonts w:ascii="Arial" w:hAnsi="Arial" w:cs="Arial"/>
                                   <w:sz w:val="18"/>
                                 </w:rPr>
-                                <w:t>Реценз</w:t>
-                              </w:r>
-                              <w:proofErr w:type="spellEnd"/>
-                              <w:r>
-                                <w:rPr>
-                                  <w:rFonts w:ascii="Arial" w:hAnsi="Arial" w:cs="Arial"/>
-                                  <w:sz w:val="18"/>
-                                </w:rPr>
-                                <w:t>.</w:t>
+                                <w:t>Реценз.</w:t>
                               </w:r>
                             </w:p>
                           </w:txbxContent>
@@ -6349,7 +6174,6 @@
                                   <w:sz w:val="18"/>
                                 </w:rPr>
                               </w:pPr>
-                              <w:proofErr w:type="spellStart"/>
                               <w:r>
                                 <w:rPr>
                                   <w:rFonts w:ascii="Arial" w:hAnsi="Arial" w:cs="Arial"/>
@@ -6357,7 +6181,6 @@
                                 </w:rPr>
                                 <w:t>Масса</w:t>
                               </w:r>
-                              <w:proofErr w:type="spellEnd"/>
                             </w:p>
                           </w:txbxContent>
                         </wps:txbx>
@@ -6704,7 +6527,6 @@
                             <w:sz w:val="18"/>
                           </w:rPr>
                         </w:pPr>
-                        <w:proofErr w:type="spellStart"/>
                         <w:r>
                           <w:rPr>
                             <w:rFonts w:ascii="Arial" w:hAnsi="Arial" w:cs="Arial"/>
@@ -6712,7 +6534,6 @@
                           </w:rPr>
                           <w:t>Изм</w:t>
                         </w:r>
-                        <w:proofErr w:type="spellEnd"/>
                         <w:r>
                           <w:rPr>
                             <w:sz w:val="18"/>
@@ -6763,23 +6584,7 @@
                             <w:rFonts w:ascii="Arial" w:hAnsi="Arial" w:cs="Arial"/>
                             <w:sz w:val="18"/>
                           </w:rPr>
-                          <w:t xml:space="preserve">№ </w:t>
-                        </w:r>
-                        <w:proofErr w:type="spellStart"/>
-                        <w:r>
-                          <w:rPr>
-                            <w:rFonts w:ascii="Arial" w:hAnsi="Arial" w:cs="Arial"/>
-                            <w:sz w:val="18"/>
-                          </w:rPr>
-                          <w:t>докум</w:t>
-                        </w:r>
-                        <w:proofErr w:type="spellEnd"/>
-                        <w:r>
-                          <w:rPr>
-                            <w:rFonts w:ascii="Arial" w:hAnsi="Arial" w:cs="Arial"/>
-                            <w:sz w:val="18"/>
-                          </w:rPr>
-                          <w:t>.</w:t>
+                          <w:t>№ докум.</w:t>
                         </w:r>
                       </w:p>
                     </w:txbxContent>
@@ -6799,7 +6604,6 @@
                             <w:lang w:val="ru-RU"/>
                           </w:rPr>
                         </w:pPr>
-                        <w:proofErr w:type="spellStart"/>
                         <w:r>
                           <w:rPr>
                             <w:rFonts w:ascii="Arial" w:hAnsi="Arial" w:cs="Arial"/>
@@ -6808,7 +6612,6 @@
                           </w:rPr>
                           <w:t>Подпис</w:t>
                         </w:r>
-                        <w:proofErr w:type="spellEnd"/>
                         <w:r>
                           <w:rPr>
                             <w:rFonts w:ascii="Arial" w:hAnsi="Arial" w:cs="Arial"/>
@@ -6905,7 +6708,15 @@
                             <w:rFonts w:ascii="Arial" w:hAnsi="Arial" w:cs="Arial"/>
                             <w:sz w:val="30"/>
                           </w:rPr>
-                          <w:t>МКП.3</w:t>
+                          <w:t>МКП.</w:t>
+                        </w:r>
+                        <w:r>
+                          <w:rPr>
+                            <w:rFonts w:ascii="Arial" w:hAnsi="Arial" w:cs="Arial"/>
+                            <w:sz w:val="30"/>
+                            <w:lang w:val="en-US"/>
+                          </w:rPr>
+                          <w:t>5</w:t>
                         </w:r>
                         <w:r>
                           <w:rPr>
@@ -7008,21 +6819,12 @@
                               <w:sz w:val="18"/>
                             </w:rPr>
                           </w:pPr>
-                          <w:proofErr w:type="spellStart"/>
                           <w:r>
                             <w:rPr>
                               <w:rFonts w:ascii="Arial" w:hAnsi="Arial" w:cs="Arial"/>
                               <w:sz w:val="18"/>
                             </w:rPr>
-                            <w:t>Разраб</w:t>
-                          </w:r>
-                          <w:proofErr w:type="spellEnd"/>
-                          <w:r>
-                            <w:rPr>
-                              <w:rFonts w:ascii="Arial" w:hAnsi="Arial" w:cs="Arial"/>
-                              <w:sz w:val="18"/>
-                            </w:rPr>
-                            <w:t>.</w:t>
+                            <w:t>Разраб.</w:t>
                           </w:r>
                         </w:p>
                       </w:txbxContent>
@@ -7065,21 +6867,12 @@
                               <w:sz w:val="18"/>
                             </w:rPr>
                           </w:pPr>
-                          <w:proofErr w:type="spellStart"/>
                           <w:r>
                             <w:rPr>
                               <w:rFonts w:ascii="Arial" w:hAnsi="Arial" w:cs="Arial"/>
                               <w:sz w:val="18"/>
                             </w:rPr>
-                            <w:t>Провер</w:t>
-                          </w:r>
-                          <w:proofErr w:type="spellEnd"/>
-                          <w:r>
-                            <w:rPr>
-                              <w:rFonts w:ascii="Arial" w:hAnsi="Arial" w:cs="Arial"/>
-                              <w:sz w:val="18"/>
-                            </w:rPr>
-                            <w:t>.</w:t>
+                            <w:t>Провер.</w:t>
                           </w:r>
                         </w:p>
                       </w:txbxContent>
@@ -7097,7 +6890,6 @@
                               <w:lang w:val="ru-RU"/>
                             </w:rPr>
                           </w:pPr>
-                          <w:proofErr w:type="spellStart"/>
                           <w:r>
                             <w:rPr>
                               <w:rFonts w:ascii="Arial" w:hAnsi="Arial" w:cs="Arial"/>
@@ -7106,7 +6898,6 @@
                             </w:rPr>
                             <w:t>Жилинский</w:t>
                           </w:r>
-                          <w:proofErr w:type="spellEnd"/>
                         </w:p>
                       </w:txbxContent>
                     </v:textbox>
@@ -7167,7 +6958,6 @@
                             <w:sz w:val="18"/>
                           </w:rPr>
                         </w:pPr>
-                        <w:proofErr w:type="spellStart"/>
                         <w:r>
                           <w:rPr>
                             <w:rFonts w:ascii="Arial" w:hAnsi="Arial" w:cs="Arial"/>
@@ -7175,7 +6965,6 @@
                           </w:rPr>
                           <w:t>Утвер</w:t>
                         </w:r>
-                        <w:proofErr w:type="spellEnd"/>
                         <w:r>
                           <w:rPr>
                             <w:rFonts w:ascii="Arial" w:hAnsi="Arial" w:cs="Arial"/>
@@ -7235,21 +7024,12 @@
                             <w:sz w:val="18"/>
                           </w:rPr>
                         </w:pPr>
-                        <w:proofErr w:type="spellStart"/>
                         <w:r>
                           <w:rPr>
                             <w:rFonts w:ascii="Arial" w:hAnsi="Arial" w:cs="Arial"/>
                             <w:sz w:val="18"/>
                           </w:rPr>
-                          <w:t>Лит</w:t>
-                        </w:r>
-                        <w:proofErr w:type="spellEnd"/>
-                        <w:r>
-                          <w:rPr>
-                            <w:rFonts w:ascii="Arial" w:hAnsi="Arial" w:cs="Arial"/>
-                            <w:sz w:val="18"/>
-                          </w:rPr>
-                          <w:t>.</w:t>
+                          <w:t>Лит.</w:t>
                         </w:r>
                       </w:p>
                     </w:txbxContent>
@@ -7321,21 +7101,12 @@
                             <w:sz w:val="18"/>
                           </w:rPr>
                         </w:pPr>
-                        <w:proofErr w:type="spellStart"/>
                         <w:r>
                           <w:rPr>
                             <w:rFonts w:ascii="Arial" w:hAnsi="Arial" w:cs="Arial"/>
                             <w:sz w:val="18"/>
                           </w:rPr>
-                          <w:t>Реценз</w:t>
-                        </w:r>
-                        <w:proofErr w:type="spellEnd"/>
-                        <w:r>
-                          <w:rPr>
-                            <w:rFonts w:ascii="Arial" w:hAnsi="Arial" w:cs="Arial"/>
-                            <w:sz w:val="18"/>
-                          </w:rPr>
-                          <w:t>.</w:t>
+                          <w:t>Реценз.</w:t>
                         </w:r>
                       </w:p>
                     </w:txbxContent>
@@ -7354,7 +7125,6 @@
                             <w:sz w:val="18"/>
                           </w:rPr>
                         </w:pPr>
-                        <w:proofErr w:type="spellStart"/>
                         <w:r>
                           <w:rPr>
                             <w:rFonts w:ascii="Arial" w:hAnsi="Arial" w:cs="Arial"/>
@@ -7362,7 +7132,6 @@
                           </w:rPr>
                           <w:t>Масса</w:t>
                         </w:r>
-                        <w:proofErr w:type="spellEnd"/>
                       </w:p>
                     </w:txbxContent>
                   </v:textbox>
@@ -7654,7 +7423,6 @@
                                 <w:lang w:val="ru-RU"/>
                               </w:rPr>
                             </w:pPr>
-                            <w:proofErr w:type="spellStart"/>
                             <w:r>
                               <w:rPr>
                                 <w:rFonts w:ascii="Arial" w:hAnsi="Arial" w:cs="Arial"/>
@@ -7663,7 +7431,6 @@
                               </w:rPr>
                               <w:t>Ахрименя</w:t>
                             </w:r>
-                            <w:proofErr w:type="spellEnd"/>
                           </w:p>
                         </w:txbxContent>
                       </wps:txbx>
@@ -7690,7 +7457,6 @@
                           <w:lang w:val="ru-RU"/>
                         </w:rPr>
                       </w:pPr>
-                      <w:proofErr w:type="spellStart"/>
                       <w:r>
                         <w:rPr>
                           <w:rFonts w:ascii="Arial" w:hAnsi="Arial" w:cs="Arial"/>
@@ -7699,7 +7465,6 @@
                         </w:rPr>
                         <w:t>Ахрименя</w:t>
                       </w:r>
-                      <w:proofErr w:type="spellEnd"/>
                     </w:p>
                   </w:txbxContent>
                 </v:textbox>
@@ -8148,6 +7913,11 @@
     <w:p>
       <w:pPr>
         <w:jc w:val="center"/>
+      </w:pPr>
+    </w:p>
+    <w:p>
+      <w:pPr>
+        <w:jc w:val="center"/>
         <w:sectPr>
           <w:pgSz w:w="11906" w:h="16838"/>
           <w:pgMar w:top="284" w:right="1418" w:bottom="284" w:left="340" w:header="709" w:footer="709" w:gutter="0"/>
@@ -8159,9 +7929,8 @@
         <w:rPr>
           <w:noProof/>
         </w:rPr>
-        <w:lastRenderedPageBreak/>
         <w:drawing>
-          <wp:inline distT="0" distB="0" distL="0" distR="0" wp14:anchorId="3C6D41E8" wp14:editId="370B3B24">
+          <wp:inline distT="0" distB="0" distL="0" distR="0" wp14:anchorId="3C6D41E8" wp14:editId="6475808B">
             <wp:extent cx="6268557" cy="5320863"/>
             <wp:effectExtent l="0" t="0" r="0" b="0"/>
             <wp:docPr id="7" name="Рисунок 7"/>
@@ -8191,7 +7960,7 @@
                     </a:stretch>
                   </pic:blipFill>
                   <pic:spPr bwMode="auto">
-                    <a:xfrm flipH="1">
+                    <a:xfrm>
                       <a:off x="0" y="0"/>
                       <a:ext cx="6305333" cy="5352079"/>
                     </a:xfrm>
